--- a/DamageExperimentMS_v6_EcologicalApp.docx
+++ b/DamageExperimentMS_v6_EcologicalApp.docx
@@ -406,15 +406,17 @@
         </w:rPr>
         <w:t xml:space="preserve"> at </w:t>
       </w:r>
-      <w:r>
-        <w:rPr>
-          <w:rFonts w:ascii="Times New Roman" w:hAnsi="Times New Roman" w:cs="Times New Roman"/>
-          <w:sz w:val="24"/>
-          <w:szCs w:val="24"/>
-          <w:highlight w:val="yellow"/>
-        </w:rPr>
-        <w:t>LINK</w:t>
-      </w:r>
+      <w:hyperlink r:id="rId11" w:history="1">
+        <w:r>
+          <w:rPr>
+            <w:rStyle w:val="Hyperlink"/>
+            <w:rFonts w:ascii="Times New Roman" w:hAnsi="Times New Roman" w:cs="Times New Roman"/>
+            <w:sz w:val="24"/>
+            <w:szCs w:val="24"/>
+          </w:rPr>
+          <w:t>https://doi.org/10.5281/zenodo.17692750</w:t>
+        </w:r>
+      </w:hyperlink>
       <w:r>
         <w:rPr>
           <w:rFonts w:ascii="Times New Roman" w:hAnsi="Times New Roman" w:cs="Times New Roman"/>
@@ -423,15 +425,17 @@
         </w:rPr>
         <w:t xml:space="preserve"> and are on GitHub at </w:t>
       </w:r>
-      <w:r>
-        <w:rPr>
-          <w:rFonts w:ascii="Times New Roman" w:hAnsi="Times New Roman" w:cs="Times New Roman"/>
-          <w:sz w:val="24"/>
-          <w:szCs w:val="24"/>
-          <w:highlight w:val="yellow"/>
-        </w:rPr>
-        <w:t>LINK</w:t>
-      </w:r>
+      <w:hyperlink r:id="rId12" w:history="1">
+        <w:r>
+          <w:rPr>
+            <w:rStyle w:val="Hyperlink"/>
+            <w:rFonts w:ascii="Times New Roman" w:hAnsi="Times New Roman" w:cs="Times New Roman"/>
+            <w:sz w:val="24"/>
+            <w:szCs w:val="24"/>
+          </w:rPr>
+          <w:t>https://github.com/TrevorHD/DamageExperiment</w:t>
+        </w:r>
+      </w:hyperlink>
       <w:r>
         <w:rPr>
           <w:rFonts w:ascii="Times New Roman" w:hAnsi="Times New Roman" w:cs="Times New Roman"/>
@@ -466,11 +470,6 @@
     <w:p>
       <w:pPr>
         <w:spacing w:after="0" w:line="480" w:lineRule="auto"/>
-        <w:rPr>
-          <w:rFonts w:ascii="Times New Roman" w:hAnsi="Times New Roman" w:cs="Times New Roman"/>
-          <w:sz w:val="24"/>
-          <w:szCs w:val="24"/>
-        </w:rPr>
       </w:pPr>
       <w:r>
         <w:rPr>
@@ -520,11 +519,6 @@
         </w:rPr>
         <w:t>; climate change; disturbance; invasive species; weed management</w:t>
       </w:r>
-    </w:p>
-    <w:p>
-      <w:pPr>
-        <w:spacing w:line="278" w:lineRule="auto"/>
-      </w:pPr>
       <w:r>
         <w:br w:type="page"/>
       </w:r>
@@ -8057,7 +8051,6 @@
         <w:spacing w:after="0" w:line="480" w:lineRule="auto"/>
         <w:ind w:left="284" w:hanging="284"/>
         <w:rPr>
-          <w:ins w:id="6" w:author="Trevor Drees" w:date="2025-11-23T11:57:00Z" w16du:dateUtc="2025-11-23T19:57:00Z"/>
           <w:rFonts w:ascii="Times New Roman" w:hAnsi="Times New Roman" w:cs="Times New Roman"/>
           <w:color w:val="222222"/>
           <w:sz w:val="24"/>
@@ -8110,80 +8103,65 @@
           <w:shd w:val="clear" w:color="auto" w:fill="FFFFFF"/>
         </w:rPr>
       </w:pPr>
-      <w:ins w:id="7" w:author="Trevor Drees" w:date="2025-11-23T11:57:00Z" w16du:dateUtc="2025-11-23T19:57:00Z">
-        <w:r>
-          <w:rPr>
-            <w:rFonts w:ascii="Times New Roman" w:hAnsi="Times New Roman" w:cs="Times New Roman"/>
-            <w:color w:val="222222"/>
-            <w:sz w:val="24"/>
-            <w:szCs w:val="24"/>
-            <w:shd w:val="clear" w:color="auto" w:fill="FFFFFF"/>
-          </w:rPr>
-          <w:t>Drees, T.H. (202</w:t>
-        </w:r>
-        <w:r>
-          <w:rPr>
-            <w:rFonts w:ascii="Times New Roman" w:hAnsi="Times New Roman" w:cs="Times New Roman"/>
-            <w:color w:val="222222"/>
-            <w:sz w:val="24"/>
-            <w:szCs w:val="24"/>
-            <w:shd w:val="clear" w:color="auto" w:fill="FFFFFF"/>
-          </w:rPr>
-          <w:t>5</w:t>
-        </w:r>
-        <w:r>
-          <w:rPr>
-            <w:rFonts w:ascii="Times New Roman" w:hAnsi="Times New Roman" w:cs="Times New Roman"/>
-            <w:color w:val="222222"/>
-            <w:sz w:val="24"/>
-            <w:szCs w:val="24"/>
-            <w:shd w:val="clear" w:color="auto" w:fill="FFFFFF"/>
-          </w:rPr>
-          <w:t xml:space="preserve">). “Data and Code from: </w:t>
-        </w:r>
-      </w:ins>
-      <w:ins w:id="8" w:author="Trevor Drees" w:date="2025-11-23T11:58:00Z" w16du:dateUtc="2025-11-23T19:58:00Z">
-        <w:r>
-          <w:rPr>
-            <w:rFonts w:ascii="Times New Roman" w:hAnsi="Times New Roman" w:cs="Times New Roman"/>
-            <w:color w:val="222222"/>
-            <w:sz w:val="24"/>
-            <w:szCs w:val="24"/>
-            <w:shd w:val="clear" w:color="auto" w:fill="FFFFFF"/>
-          </w:rPr>
-          <w:t>Management in a changing world: effects of climate warming on repeated mowing of two widespread invasive thistles</w:t>
-        </w:r>
-      </w:ins>
-      <w:ins w:id="9" w:author="Trevor Drees" w:date="2025-11-23T11:57:00Z" w16du:dateUtc="2025-11-23T19:57:00Z">
-        <w:r>
-          <w:rPr>
-            <w:rFonts w:ascii="Times New Roman" w:hAnsi="Times New Roman" w:cs="Times New Roman"/>
-            <w:color w:val="222222"/>
-            <w:sz w:val="24"/>
-            <w:szCs w:val="24"/>
-            <w:shd w:val="clear" w:color="auto" w:fill="FFFFFF"/>
-          </w:rPr>
-          <w:t xml:space="preserve">.” </w:t>
-        </w:r>
-      </w:ins>
-      <w:ins w:id="10" w:author="Trevor Drees" w:date="2025-11-23T11:58:00Z" w16du:dateUtc="2025-11-23T19:58:00Z">
-        <w:r>
-          <w:rPr>
-            <w:rFonts w:ascii="Times New Roman" w:hAnsi="Times New Roman" w:cs="Times New Roman"/>
-            <w:sz w:val="24"/>
-            <w:szCs w:val="24"/>
-            <w:highlight w:val="yellow"/>
-            <w:rPrChange w:id="11" w:author="Trevor Drees" w:date="2025-11-23T11:58:00Z" w16du:dateUtc="2025-11-23T19:58:00Z">
-              <w:rPr>
-                <w:rFonts w:ascii="Times New Roman" w:hAnsi="Times New Roman" w:cs="Times New Roman"/>
-                <w:sz w:val="24"/>
-                <w:szCs w:val="24"/>
-              </w:rPr>
-            </w:rPrChange>
-          </w:rPr>
-          <w:t>LINK</w:t>
-        </w:r>
-      </w:ins>
+      <w:r>
+        <w:rPr>
+          <w:rFonts w:ascii="Times New Roman" w:hAnsi="Times New Roman" w:cs="Times New Roman"/>
+          <w:color w:val="222222"/>
+          <w:sz w:val="24"/>
+          <w:szCs w:val="24"/>
+          <w:shd w:val="clear" w:color="auto" w:fill="FFFFFF"/>
+        </w:rPr>
+        <w:lastRenderedPageBreak/>
+        <w:t>Drees, T.H. (202</w:t>
+      </w:r>
+      <w:r>
+        <w:rPr>
+          <w:rFonts w:ascii="Times New Roman" w:hAnsi="Times New Roman" w:cs="Times New Roman"/>
+          <w:color w:val="222222"/>
+          <w:sz w:val="24"/>
+          <w:szCs w:val="24"/>
+          <w:shd w:val="clear" w:color="auto" w:fill="FFFFFF"/>
+        </w:rPr>
+        <w:t>5</w:t>
+      </w:r>
+      <w:r>
+        <w:rPr>
+          <w:rFonts w:ascii="Times New Roman" w:hAnsi="Times New Roman" w:cs="Times New Roman"/>
+          <w:color w:val="222222"/>
+          <w:sz w:val="24"/>
+          <w:szCs w:val="24"/>
+          <w:shd w:val="clear" w:color="auto" w:fill="FFFFFF"/>
+        </w:rPr>
+        <w:t xml:space="preserve">). “Data and Code from: </w:t>
+      </w:r>
+      <w:r>
+        <w:rPr>
+          <w:rFonts w:ascii="Times New Roman" w:hAnsi="Times New Roman" w:cs="Times New Roman"/>
+          <w:color w:val="222222"/>
+          <w:sz w:val="24"/>
+          <w:szCs w:val="24"/>
+          <w:shd w:val="clear" w:color="auto" w:fill="FFFFFF"/>
+        </w:rPr>
+        <w:t>Management in a changing world: effects of climate warming on repeated mowing of two widespread invasive thistles</w:t>
+      </w:r>
+      <w:r>
+        <w:rPr>
+          <w:rFonts w:ascii="Times New Roman" w:hAnsi="Times New Roman" w:cs="Times New Roman"/>
+          <w:color w:val="222222"/>
+          <w:sz w:val="24"/>
+          <w:szCs w:val="24"/>
+          <w:shd w:val="clear" w:color="auto" w:fill="FFFFFF"/>
+        </w:rPr>
+        <w:t xml:space="preserve">.” </w:t>
+      </w:r>
+      <w:r>
+        <w:rPr>
+          <w:rFonts w:ascii="Times New Roman" w:hAnsi="Times New Roman" w:cs="Times New Roman"/>
+          <w:sz w:val="24"/>
+          <w:szCs w:val="24"/>
+        </w:rPr>
+        <w:t>https://doi.org/10.5281/zenodo.17692750</w:t>
+      </w:r>
     </w:p>
     <w:p>
       <w:pPr>
@@ -8201,7 +8179,6 @@
           <w:sz w:val="24"/>
           <w:szCs w:val="24"/>
         </w:rPr>
-        <w:lastRenderedPageBreak/>
         <w:t xml:space="preserve">Drees, T.H., &amp; Shea, K. (2024). Climate warming increases insect‐driven seed removal of two </w:t>
       </w:r>
       <w:proofErr w:type="spellStart"/>
@@ -8735,6 +8712,7 @@
           <w:szCs w:val="24"/>
           <w:shd w:val="clear" w:color="auto" w:fill="FFFFFF"/>
         </w:rPr>
+        <w:lastRenderedPageBreak/>
         <w:t xml:space="preserve">Howerton, E., Langkilde, T., &amp; Shea, K. (2024). Misapplied management makes matters worse: spatially explicit control leverages biotic interactions to slow invasion. </w:t>
       </w:r>
       <w:r>
@@ -8781,7 +8759,6 @@
           <w:szCs w:val="24"/>
           <w:shd w:val="clear" w:color="auto" w:fill="FFFFFF"/>
         </w:rPr>
-        <w:lastRenderedPageBreak/>
         <w:t>Jongejans</w:t>
       </w:r>
       <w:proofErr w:type="spellEnd"/>
@@ -9311,6 +9288,7 @@
           <w:szCs w:val="24"/>
           <w:shd w:val="clear" w:color="auto" w:fill="FFFFFF"/>
         </w:rPr>
+        <w:lastRenderedPageBreak/>
         <w:t xml:space="preserve">Lee, C.E., &amp; </w:t>
       </w:r>
       <w:proofErr w:type="spellStart"/>
@@ -9370,7 +9348,7 @@
           <w:shd w:val="clear" w:color="auto" w:fill="FFFFFF"/>
         </w:rPr>
       </w:pPr>
-      <w:bookmarkStart w:id="12" w:name="_Hlk195371325"/>
+      <w:bookmarkStart w:id="6" w:name="_Hlk195371325"/>
       <w:r>
         <w:rPr>
           <w:rFonts w:ascii="Times New Roman" w:hAnsi="Times New Roman" w:cs="Times New Roman"/>
@@ -9424,7 +9402,7 @@
         <w:t>https://cran.r-project.org/web/packages/emmeans/index.html.</w:t>
       </w:r>
     </w:p>
-    <w:bookmarkEnd w:id="12"/>
+    <w:bookmarkEnd w:id="6"/>
     <w:p>
       <w:pPr>
         <w:spacing w:after="0" w:line="480" w:lineRule="auto"/>
@@ -9445,7 +9423,6 @@
           <w:szCs w:val="24"/>
           <w:shd w:val="clear" w:color="auto" w:fill="FFFFFF"/>
         </w:rPr>
-        <w:lastRenderedPageBreak/>
         <w:t xml:space="preserve">Manea, A., Leishman, M.R., &amp; Downey, P.O. (2011). Exotic C4 grasses have increased tolerance to glyphosate under elevated carbon dioxide. </w:t>
       </w:r>
       <w:r>
@@ -9969,6 +9946,7 @@
           <w:szCs w:val="24"/>
           <w:shd w:val="clear" w:color="auto" w:fill="FFFFFF"/>
         </w:rPr>
+        <w:lastRenderedPageBreak/>
         <w:t xml:space="preserve">Radosevich, S.R., Holt, J.S., &amp; </w:t>
       </w:r>
       <w:proofErr w:type="spellStart"/>
@@ -10095,7 +10073,6 @@
           <w:szCs w:val="24"/>
           <w:shd w:val="clear" w:color="auto" w:fill="FFFFFF"/>
         </w:rPr>
-        <w:lastRenderedPageBreak/>
         <w:t>Rhoads, A.F., &amp; Block, T.A. (2007). The plants of Pennsylvania: an illustrated manual. University of Pennsylvania Press, Philadelphia, United States.</w:t>
       </w:r>
     </w:p>
@@ -10423,7 +10400,7 @@
           <w:shd w:val="clear" w:color="auto" w:fill="FFFFFF"/>
         </w:rPr>
       </w:pPr>
-      <w:bookmarkStart w:id="13" w:name="_Hlk196034495"/>
+      <w:bookmarkStart w:id="7" w:name="_Hlk196034495"/>
       <w:proofErr w:type="spellStart"/>
       <w:r>
         <w:rPr>
@@ -10489,7 +10466,7 @@
         <w:t>https://cran.r-project.org/web/packages/coxme/index.html.</w:t>
       </w:r>
     </w:p>
-    <w:bookmarkEnd w:id="13"/>
+    <w:bookmarkEnd w:id="7"/>
     <w:p>
       <w:pPr>
         <w:spacing w:after="0" w:line="480" w:lineRule="auto"/>
@@ -10510,6 +10487,7 @@
           <w:szCs w:val="24"/>
           <w:shd w:val="clear" w:color="auto" w:fill="FFFFFF"/>
         </w:rPr>
+        <w:lastRenderedPageBreak/>
         <w:t xml:space="preserve">Thomson, L.J., Macfadyen, S., &amp; Hoffmann, A.A. (2010). Predicting the effects of climate change on natural enemies of agricultural pests. </w:t>
       </w:r>
       <w:r>
@@ -10588,7 +10566,6 @@
           <w:sz w:val="24"/>
           <w:szCs w:val="24"/>
         </w:rPr>
-        <w:lastRenderedPageBreak/>
         <w:t xml:space="preserve">Thurman, J.H., Crowder, D.W., &amp; Northfield, T.D. (2017). Biological control agents in the Anthropocene: current risks and future options. </w:t>
       </w:r>
       <w:r>
@@ -11042,28 +11019,6 @@
           <w:shd w:val="clear" w:color="auto" w:fill="FFFFFF"/>
         </w:rPr>
         <w:t>, 47(5), 608-615.</w:t>
-      </w:r>
-    </w:p>
-    <w:p>
-      <w:pPr>
-        <w:spacing w:line="278" w:lineRule="auto"/>
-        <w:rPr>
-          <w:rFonts w:ascii="Times New Roman" w:hAnsi="Times New Roman" w:cs="Times New Roman"/>
-          <w:color w:val="222222"/>
-          <w:sz w:val="24"/>
-          <w:szCs w:val="24"/>
-          <w:shd w:val="clear" w:color="auto" w:fill="FFFFFF"/>
-        </w:rPr>
-      </w:pPr>
-      <w:r>
-        <w:rPr>
-          <w:rFonts w:ascii="Times New Roman" w:hAnsi="Times New Roman" w:cs="Times New Roman"/>
-          <w:color w:val="222222"/>
-          <w:sz w:val="24"/>
-          <w:szCs w:val="24"/>
-          <w:shd w:val="clear" w:color="auto" w:fill="FFFFFF"/>
-        </w:rPr>
-        <w:br w:type="page"/>
       </w:r>
     </w:p>
     <w:p>
@@ -11242,7 +11197,7 @@
                 <w:bCs/>
               </w:rPr>
             </w:pPr>
-            <w:bookmarkStart w:id="14" w:name="_Hlk195362412"/>
+            <w:bookmarkStart w:id="8" w:name="_Hlk195362412"/>
           </w:p>
         </w:tc>
         <w:tc>
@@ -15471,7 +15426,7 @@
           </w:p>
         </w:tc>
       </w:tr>
-      <w:bookmarkEnd w:id="14"/>
+      <w:bookmarkEnd w:id="8"/>
     </w:tbl>
     <w:p>
       <w:pPr>
@@ -23111,7 +23066,7 @@
                     </pic:cNvPicPr>
                   </pic:nvPicPr>
                   <pic:blipFill>
-                    <a:blip r:embed="rId11" cstate="print">
+                    <a:blip r:embed="rId13" cstate="print">
                       <a:extLst>
                         <a:ext uri="{28A0092B-C50C-407E-A947-70E740481C1C}">
                           <a14:useLocalDpi xmlns:a14="http://schemas.microsoft.com/office/drawing/2010/main" val="0"/>
@@ -23212,7 +23167,7 @@
                     </pic:cNvPicPr>
                   </pic:nvPicPr>
                   <pic:blipFill>
-                    <a:blip r:embed="rId12" cstate="print">
+                    <a:blip r:embed="rId14" cstate="print">
                       <a:extLst>
                         <a:ext uri="{28A0092B-C50C-407E-A947-70E740481C1C}">
                           <a14:useLocalDpi xmlns:a14="http://schemas.microsoft.com/office/drawing/2010/main" val="0"/>
@@ -23287,7 +23242,7 @@
       </w:r>
     </w:p>
     <w:sectPr>
-      <w:footerReference w:type="default" r:id="rId13"/>
+      <w:footerReference w:type="default" r:id="rId15"/>
       <w:pgSz w:w="12240" w:h="15840"/>
       <w:pgMar w:top="1440" w:right="1440" w:bottom="1440" w:left="1440" w:header="720" w:footer="720" w:gutter="0"/>
       <w:lnNumType w:countBy="1" w:restart="continuous"/>
@@ -24543,6 +24498,29 @@
       <w:szCs w:val="22"/>
     </w:rPr>
   </w:style>
+  <w:style w:type="character" w:styleId="Hyperlink">
+    <w:name w:val="Hyperlink"/>
+    <w:basedOn w:val="DefaultParagraphFont"/>
+    <w:uiPriority w:val="99"/>
+    <w:unhideWhenUsed/>
+    <w:rsid w:val="00613F15"/>
+    <w:rPr>
+      <w:color w:val="467886" w:themeColor="hyperlink"/>
+      <w:u w:val="single"/>
+    </w:rPr>
+  </w:style>
+  <w:style w:type="character" w:styleId="UnresolvedMention">
+    <w:name w:val="Unresolved Mention"/>
+    <w:basedOn w:val="DefaultParagraphFont"/>
+    <w:uiPriority w:val="99"/>
+    <w:semiHidden/>
+    <w:unhideWhenUsed/>
+    <w:rsid w:val="00613F15"/>
+    <w:rPr>
+      <w:color w:val="605E5C"/>
+      <w:shd w:val="clear" w:color="auto" w:fill="E1DFDD"/>
+    </w:rPr>
+  </w:style>
 </w:styles>
 </file>
 

--- a/DamageExperimentMS_v6_EcologicalApp.docx
+++ b/DamageExperimentMS_v6_EcologicalApp.docx
@@ -352,7 +352,6 @@
           <w:szCs w:val="24"/>
         </w:rPr>
       </w:pPr>
-      <w:commentRangeStart w:id="1"/>
       <w:r>
         <w:rPr>
           <w:rFonts w:ascii="Times New Roman" w:hAnsi="Times New Roman" w:cs="Times New Roman"/>
@@ -362,13 +361,6 @@
           <w:szCs w:val="24"/>
         </w:rPr>
         <w:t>Data accessibility</w:t>
-      </w:r>
-      <w:commentRangeEnd w:id="1"/>
-      <w:r>
-        <w:rPr>
-          <w:rStyle w:val="CommentReference"/>
-        </w:rPr>
-        <w:commentReference w:id="1"/>
       </w:r>
     </w:p>
     <w:p>
@@ -406,7 +398,7 @@
         </w:rPr>
         <w:t xml:space="preserve"> at </w:t>
       </w:r>
-      <w:hyperlink r:id="rId11" w:history="1">
+      <w:hyperlink r:id="rId7" w:history="1">
         <w:r>
           <w:rPr>
             <w:rStyle w:val="Hyperlink"/>
@@ -425,7 +417,7 @@
         </w:rPr>
         <w:t xml:space="preserve"> and are on GitHub at </w:t>
       </w:r>
-      <w:hyperlink r:id="rId12" w:history="1">
+      <w:hyperlink r:id="rId8" w:history="1">
         <w:r>
           <w:rPr>
             <w:rStyle w:val="Hyperlink"/>
@@ -4028,7 +4020,7 @@
         <w:lastRenderedPageBreak/>
         <w:t xml:space="preserve">eliminate heteroskedasticity in residuals. In all three of these models, for each species, </w:t>
       </w:r>
-      <w:bookmarkStart w:id="2" w:name="_Hlk196035243"/>
+      <w:bookmarkStart w:id="1" w:name="_Hlk196035243"/>
       <w:r>
         <w:rPr>
           <w:rFonts w:ascii="Times New Roman" w:hAnsi="Times New Roman" w:cs="Times New Roman"/>
@@ -4037,7 +4029,7 @@
         </w:rPr>
         <w:t>an analysis of deviance</w:t>
       </w:r>
-      <w:bookmarkEnd w:id="2"/>
+      <w:bookmarkEnd w:id="1"/>
       <w:r>
         <w:rPr>
           <w:rFonts w:ascii="Times New Roman" w:hAnsi="Times New Roman" w:cs="Times New Roman"/>
@@ -4085,7 +4077,7 @@
         </w:rPr>
         <w:t xml:space="preserve">To quantify survival over time, we fit a mixed effects </w:t>
       </w:r>
-      <w:bookmarkStart w:id="3" w:name="_Hlk196037718"/>
+      <w:bookmarkStart w:id="2" w:name="_Hlk196037718"/>
       <w:r>
         <w:rPr>
           <w:rFonts w:ascii="Times New Roman" w:hAnsi="Times New Roman" w:cs="Times New Roman"/>
@@ -4168,6 +4160,86 @@
         </w:rPr>
         <w:t xml:space="preserve"> 2024). Hazard (i.e. risk of death) was the response, with warming and trimming treatments as fixed effects (including an interaction effect between the two) and cluster as a random effect.</w:t>
       </w:r>
+      <w:bookmarkEnd w:id="2"/>
+      <w:r>
+        <w:rPr>
+          <w:rFonts w:ascii="Times New Roman" w:hAnsi="Times New Roman" w:cs="Times New Roman"/>
+          <w:sz w:val="24"/>
+          <w:szCs w:val="24"/>
+        </w:rPr>
+        <w:t xml:space="preserve"> </w:t>
+      </w:r>
+      <w:proofErr w:type="gramStart"/>
+      <w:r>
+        <w:rPr>
+          <w:rFonts w:ascii="Times New Roman" w:hAnsi="Times New Roman" w:cs="Times New Roman"/>
+          <w:sz w:val="24"/>
+          <w:szCs w:val="24"/>
+        </w:rPr>
+        <w:t>Models were</w:t>
+      </w:r>
+      <w:proofErr w:type="gramEnd"/>
+      <w:r>
+        <w:rPr>
+          <w:rFonts w:ascii="Times New Roman" w:hAnsi="Times New Roman" w:cs="Times New Roman"/>
+          <w:sz w:val="24"/>
+          <w:szCs w:val="24"/>
+        </w:rPr>
+        <w:t xml:space="preserve"> fit separately for each species and for each year, with year 1 as May through December of 2021, and year 2 as May 2022 through the end of the experiment</w:t>
+      </w:r>
+      <w:r>
+        <w:rPr>
+          <w:rFonts w:ascii="Times New Roman" w:hAnsi="Times New Roman" w:cs="Times New Roman"/>
+          <w:sz w:val="24"/>
+          <w:szCs w:val="24"/>
+        </w:rPr>
+        <w:t xml:space="preserve"> a few months later</w:t>
+      </w:r>
+      <w:r>
+        <w:rPr>
+          <w:rFonts w:ascii="Times New Roman" w:hAnsi="Times New Roman" w:cs="Times New Roman"/>
+          <w:sz w:val="24"/>
+          <w:szCs w:val="24"/>
+        </w:rPr>
+        <w:t xml:space="preserve">. </w:t>
+      </w:r>
+      <w:bookmarkStart w:id="3" w:name="_Hlk196037936"/>
+      <w:proofErr w:type="gramStart"/>
+      <w:r>
+        <w:rPr>
+          <w:rFonts w:ascii="Times New Roman" w:hAnsi="Times New Roman" w:cs="Times New Roman"/>
+          <w:sz w:val="24"/>
+          <w:szCs w:val="24"/>
+        </w:rPr>
+        <w:t>A survival</w:t>
+      </w:r>
+      <w:proofErr w:type="gramEnd"/>
+      <w:r>
+        <w:rPr>
+          <w:rFonts w:ascii="Times New Roman" w:hAnsi="Times New Roman" w:cs="Times New Roman"/>
+          <w:sz w:val="24"/>
+          <w:szCs w:val="24"/>
+        </w:rPr>
+        <w:t xml:space="preserve"> model was not fit for </w:t>
+      </w:r>
+      <w:r>
+        <w:rPr>
+          <w:rFonts w:ascii="Times New Roman" w:hAnsi="Times New Roman" w:cs="Times New Roman"/>
+          <w:i/>
+          <w:iCs/>
+          <w:sz w:val="24"/>
+          <w:szCs w:val="24"/>
+        </w:rPr>
+        <w:t>C. nutans</w:t>
+      </w:r>
+      <w:r>
+        <w:rPr>
+          <w:rFonts w:ascii="Times New Roman" w:hAnsi="Times New Roman" w:cs="Times New Roman"/>
+          <w:sz w:val="24"/>
+          <w:szCs w:val="24"/>
+        </w:rPr>
+        <w:t xml:space="preserve"> in year 2 due to insufficient sample size, as there were only 2 remaining individuals</w:t>
+      </w:r>
       <w:bookmarkEnd w:id="3"/>
       <w:r>
         <w:rPr>
@@ -4175,33 +4247,7 @@
           <w:sz w:val="24"/>
           <w:szCs w:val="24"/>
         </w:rPr>
-        <w:t xml:space="preserve"> </w:t>
-      </w:r>
-      <w:proofErr w:type="gramStart"/>
-      <w:r>
-        <w:rPr>
-          <w:rFonts w:ascii="Times New Roman" w:hAnsi="Times New Roman" w:cs="Times New Roman"/>
-          <w:sz w:val="24"/>
-          <w:szCs w:val="24"/>
-        </w:rPr>
-        <w:t>Models were</w:t>
-      </w:r>
-      <w:proofErr w:type="gramEnd"/>
-      <w:r>
-        <w:rPr>
-          <w:rFonts w:ascii="Times New Roman" w:hAnsi="Times New Roman" w:cs="Times New Roman"/>
-          <w:sz w:val="24"/>
-          <w:szCs w:val="24"/>
-        </w:rPr>
-        <w:t xml:space="preserve"> fit separately for each species and for each year, with year 1 as May through December of 2021, and year 2 as May 2022 through the end of the experiment</w:t>
-      </w:r>
-      <w:r>
-        <w:rPr>
-          <w:rFonts w:ascii="Times New Roman" w:hAnsi="Times New Roman" w:cs="Times New Roman"/>
-          <w:sz w:val="24"/>
-          <w:szCs w:val="24"/>
-        </w:rPr>
-        <w:t xml:space="preserve"> a few months later</w:t>
+        <w:t xml:space="preserve"> at the start of the year</w:t>
       </w:r>
       <w:r>
         <w:rPr>
@@ -4211,78 +4257,24 @@
         </w:rPr>
         <w:t xml:space="preserve">. </w:t>
       </w:r>
-      <w:bookmarkStart w:id="4" w:name="_Hlk196037936"/>
-      <w:proofErr w:type="gramStart"/>
-      <w:r>
-        <w:rPr>
-          <w:rFonts w:ascii="Times New Roman" w:hAnsi="Times New Roman" w:cs="Times New Roman"/>
-          <w:sz w:val="24"/>
-          <w:szCs w:val="24"/>
-        </w:rPr>
-        <w:t>A survival</w:t>
-      </w:r>
-      <w:proofErr w:type="gramEnd"/>
-      <w:r>
-        <w:rPr>
-          <w:rFonts w:ascii="Times New Roman" w:hAnsi="Times New Roman" w:cs="Times New Roman"/>
-          <w:sz w:val="24"/>
-          <w:szCs w:val="24"/>
-        </w:rPr>
-        <w:t xml:space="preserve"> model was not fit for </w:t>
-      </w:r>
-      <w:r>
-        <w:rPr>
-          <w:rFonts w:ascii="Times New Roman" w:hAnsi="Times New Roman" w:cs="Times New Roman"/>
-          <w:i/>
-          <w:iCs/>
-          <w:sz w:val="24"/>
-          <w:szCs w:val="24"/>
-        </w:rPr>
-        <w:t>C. nutans</w:t>
-      </w:r>
-      <w:r>
-        <w:rPr>
-          <w:rFonts w:ascii="Times New Roman" w:hAnsi="Times New Roman" w:cs="Times New Roman"/>
-          <w:sz w:val="24"/>
-          <w:szCs w:val="24"/>
-        </w:rPr>
-        <w:t xml:space="preserve"> in year 2 due to insufficient sample size, as there were only 2 remaining individuals</w:t>
+      <w:bookmarkStart w:id="4" w:name="_Hlk196037995"/>
+      <w:r>
+        <w:rPr>
+          <w:rFonts w:ascii="Times New Roman" w:hAnsi="Times New Roman" w:cs="Times New Roman"/>
+          <w:sz w:val="24"/>
+          <w:szCs w:val="24"/>
+        </w:rPr>
+        <w:t>For each combination of species and year, a</w:t>
+      </w:r>
+      <w:r>
+        <w:rPr>
+          <w:rFonts w:ascii="Times New Roman" w:hAnsi="Times New Roman" w:cs="Times New Roman"/>
+          <w:sz w:val="24"/>
+          <w:szCs w:val="24"/>
+        </w:rPr>
+        <w:t>n analysis of deviance was used to compare models with and without trimming/warming interactions to test for whether the interaction should be dropped.</w:t>
       </w:r>
       <w:bookmarkEnd w:id="4"/>
-      <w:r>
-        <w:rPr>
-          <w:rFonts w:ascii="Times New Roman" w:hAnsi="Times New Roman" w:cs="Times New Roman"/>
-          <w:sz w:val="24"/>
-          <w:szCs w:val="24"/>
-        </w:rPr>
-        <w:t xml:space="preserve"> at the start of the year</w:t>
-      </w:r>
-      <w:r>
-        <w:rPr>
-          <w:rFonts w:ascii="Times New Roman" w:hAnsi="Times New Roman" w:cs="Times New Roman"/>
-          <w:sz w:val="24"/>
-          <w:szCs w:val="24"/>
-        </w:rPr>
-        <w:t xml:space="preserve">. </w:t>
-      </w:r>
-      <w:bookmarkStart w:id="5" w:name="_Hlk196037995"/>
-      <w:r>
-        <w:rPr>
-          <w:rFonts w:ascii="Times New Roman" w:hAnsi="Times New Roman" w:cs="Times New Roman"/>
-          <w:sz w:val="24"/>
-          <w:szCs w:val="24"/>
-        </w:rPr>
-        <w:t>For each combination of species and year, a</w:t>
-      </w:r>
-      <w:r>
-        <w:rPr>
-          <w:rFonts w:ascii="Times New Roman" w:hAnsi="Times New Roman" w:cs="Times New Roman"/>
-          <w:sz w:val="24"/>
-          <w:szCs w:val="24"/>
-        </w:rPr>
-        <w:t>n analysis of deviance was used to compare models with and without trimming/warming interactions to test for whether the interaction should be dropped.</w:t>
-      </w:r>
-      <w:bookmarkEnd w:id="5"/>
     </w:p>
     <w:p>
       <w:pPr>
@@ -7333,7 +7325,23 @@
           <w:sz w:val="24"/>
           <w:szCs w:val="24"/>
         </w:rPr>
-        <w:t>The authors would like to thank E. Hanks for providing advice on statistical analyses, and E. Johnson for assisting in taking measurements at the field site. J. Darlington, M. Dwyer, and other personnel at the Russell E. Larson Agricultural Research Center provided field logistical support. E. Hanks, L. Leites, C. Lowry, and E. van der Heide helped provide feedback on the manuscript. T.</w:t>
+        <w:t>The authors would like to thank E. Hanks for providing advice on statistical analyses, and E. Johnson for assisting in taking measurements at the field site. J. Darlington, M. Dwyer, and other personnel at the Russell E. Larson Agricultural Research Center provided field logistical support. E. Hanks, L. Leites, C. Lowry, and E. van der Heide provide</w:t>
+      </w:r>
+      <w:r>
+        <w:rPr>
+          <w:rFonts w:ascii="Times New Roman" w:hAnsi="Times New Roman" w:cs="Times New Roman"/>
+          <w:sz w:val="24"/>
+          <w:szCs w:val="24"/>
+        </w:rPr>
+        <w:t>d</w:t>
+      </w:r>
+      <w:r>
+        <w:rPr>
+          <w:rFonts w:ascii="Times New Roman" w:hAnsi="Times New Roman" w:cs="Times New Roman"/>
+          <w:sz w:val="24"/>
+          <w:szCs w:val="24"/>
+        </w:rPr>
+        <w:t xml:space="preserve"> feedback on the manuscript. T.</w:t>
       </w:r>
       <w:r>
         <w:rPr>
@@ -7546,7 +7554,6 @@
           <w:szCs w:val="24"/>
           <w:shd w:val="clear" w:color="auto" w:fill="FFFFFF"/>
         </w:rPr>
-        <w:lastRenderedPageBreak/>
         <w:t>Beaury</w:t>
       </w:r>
       <w:proofErr w:type="spellEnd"/>
@@ -7625,6 +7632,7 @@
           <w:szCs w:val="24"/>
           <w:shd w:val="clear" w:color="auto" w:fill="FFFFFF"/>
         </w:rPr>
+        <w:lastRenderedPageBreak/>
         <w:t xml:space="preserve">Bell, D.T. (2001). Ecological response syndromes in the flora of southwestern Western Australia: fire </w:t>
       </w:r>
       <w:proofErr w:type="spellStart"/>
@@ -8111,28 +8119,7 @@
           <w:szCs w:val="24"/>
           <w:shd w:val="clear" w:color="auto" w:fill="FFFFFF"/>
         </w:rPr>
-        <w:lastRenderedPageBreak/>
-        <w:t>Drees, T.H. (202</w:t>
-      </w:r>
-      <w:r>
-        <w:rPr>
-          <w:rFonts w:ascii="Times New Roman" w:hAnsi="Times New Roman" w:cs="Times New Roman"/>
-          <w:color w:val="222222"/>
-          <w:sz w:val="24"/>
-          <w:szCs w:val="24"/>
-          <w:shd w:val="clear" w:color="auto" w:fill="FFFFFF"/>
-        </w:rPr>
-        <w:t>5</w:t>
-      </w:r>
-      <w:r>
-        <w:rPr>
-          <w:rFonts w:ascii="Times New Roman" w:hAnsi="Times New Roman" w:cs="Times New Roman"/>
-          <w:color w:val="222222"/>
-          <w:sz w:val="24"/>
-          <w:szCs w:val="24"/>
-          <w:shd w:val="clear" w:color="auto" w:fill="FFFFFF"/>
-        </w:rPr>
-        <w:t xml:space="preserve">). “Data and Code from: </w:t>
+        <w:t xml:space="preserve">Drees, T.H. (2025). “Data and Code from: </w:t>
       </w:r>
       <w:r>
         <w:rPr>
@@ -8238,6 +8225,7 @@
           <w:szCs w:val="24"/>
           <w:shd w:val="clear" w:color="auto" w:fill="FFFFFF"/>
         </w:rPr>
+        <w:lastRenderedPageBreak/>
         <w:t xml:space="preserve">Dukes, J.S., &amp; Mooney, H.A. (1999). Does global change increase the success of biological invaders? </w:t>
       </w:r>
       <w:r>
@@ -8712,7 +8700,6 @@
           <w:szCs w:val="24"/>
           <w:shd w:val="clear" w:color="auto" w:fill="FFFFFF"/>
         </w:rPr>
-        <w:lastRenderedPageBreak/>
         <w:t xml:space="preserve">Howerton, E., Langkilde, T., &amp; Shea, K. (2024). Misapplied management makes matters worse: spatially explicit control leverages biotic interactions to slow invasion. </w:t>
       </w:r>
       <w:r>
@@ -8891,6 +8878,7 @@
           <w:sz w:val="24"/>
           <w:szCs w:val="24"/>
         </w:rPr>
+        <w:lastRenderedPageBreak/>
         <w:t xml:space="preserve">Keller, J.A., &amp; Shea, K. (2021). Warming and shifting phenology accelerate an invasive plant life cycle. </w:t>
       </w:r>
       <w:r>
@@ -9288,7 +9276,6 @@
           <w:szCs w:val="24"/>
           <w:shd w:val="clear" w:color="auto" w:fill="FFFFFF"/>
         </w:rPr>
-        <w:lastRenderedPageBreak/>
         <w:t xml:space="preserve">Lee, C.E., &amp; </w:t>
       </w:r>
       <w:proofErr w:type="spellStart"/>
@@ -9348,7 +9335,7 @@
           <w:shd w:val="clear" w:color="auto" w:fill="FFFFFF"/>
         </w:rPr>
       </w:pPr>
-      <w:bookmarkStart w:id="6" w:name="_Hlk195371325"/>
+      <w:bookmarkStart w:id="5" w:name="_Hlk195371325"/>
       <w:r>
         <w:rPr>
           <w:rFonts w:ascii="Times New Roman" w:hAnsi="Times New Roman" w:cs="Times New Roman"/>
@@ -9400,6 +9387,1071 @@
           <w:shd w:val="clear" w:color="auto" w:fill="FFFFFF"/>
         </w:rPr>
         <w:t>https://cran.r-project.org/web/packages/emmeans/index.html.</w:t>
+      </w:r>
+    </w:p>
+    <w:bookmarkEnd w:id="5"/>
+    <w:p>
+      <w:pPr>
+        <w:spacing w:after="0" w:line="480" w:lineRule="auto"/>
+        <w:ind w:left="284" w:hanging="284"/>
+        <w:rPr>
+          <w:rFonts w:ascii="Times New Roman" w:hAnsi="Times New Roman" w:cs="Times New Roman"/>
+          <w:color w:val="222222"/>
+          <w:sz w:val="24"/>
+          <w:szCs w:val="24"/>
+          <w:shd w:val="clear" w:color="auto" w:fill="FFFFFF"/>
+        </w:rPr>
+      </w:pPr>
+      <w:r>
+        <w:rPr>
+          <w:rFonts w:ascii="Times New Roman" w:hAnsi="Times New Roman" w:cs="Times New Roman"/>
+          <w:color w:val="222222"/>
+          <w:sz w:val="24"/>
+          <w:szCs w:val="24"/>
+          <w:shd w:val="clear" w:color="auto" w:fill="FFFFFF"/>
+        </w:rPr>
+        <w:t xml:space="preserve">Manea, A., Leishman, M.R., &amp; Downey, P.O. (2011). Exotic C4 grasses have increased tolerance to glyphosate under elevated carbon dioxide. </w:t>
+      </w:r>
+      <w:r>
+        <w:rPr>
+          <w:rFonts w:ascii="Times New Roman" w:hAnsi="Times New Roman" w:cs="Times New Roman"/>
+          <w:i/>
+          <w:iCs/>
+          <w:color w:val="222222"/>
+          <w:sz w:val="24"/>
+          <w:szCs w:val="24"/>
+          <w:shd w:val="clear" w:color="auto" w:fill="FFFFFF"/>
+        </w:rPr>
+        <w:t>Weed Science</w:t>
+      </w:r>
+      <w:r>
+        <w:rPr>
+          <w:rFonts w:ascii="Times New Roman" w:hAnsi="Times New Roman" w:cs="Times New Roman"/>
+          <w:color w:val="222222"/>
+          <w:sz w:val="24"/>
+          <w:szCs w:val="24"/>
+          <w:shd w:val="clear" w:color="auto" w:fill="FFFFFF"/>
+        </w:rPr>
+        <w:t>, 59(1), 28-36.</w:t>
+      </w:r>
+    </w:p>
+    <w:p>
+      <w:pPr>
+        <w:spacing w:after="0" w:line="480" w:lineRule="auto"/>
+        <w:ind w:left="284" w:hanging="284"/>
+        <w:rPr>
+          <w:rFonts w:ascii="Times New Roman" w:hAnsi="Times New Roman" w:cs="Times New Roman"/>
+          <w:color w:val="222222"/>
+          <w:sz w:val="24"/>
+          <w:szCs w:val="24"/>
+          <w:shd w:val="clear" w:color="auto" w:fill="FFFFFF"/>
+        </w:rPr>
+      </w:pPr>
+      <w:r>
+        <w:rPr>
+          <w:rFonts w:ascii="Times New Roman" w:hAnsi="Times New Roman" w:cs="Times New Roman"/>
+          <w:color w:val="222222"/>
+          <w:sz w:val="24"/>
+          <w:szCs w:val="24"/>
+          <w:shd w:val="clear" w:color="auto" w:fill="FFFFFF"/>
+        </w:rPr>
+        <w:lastRenderedPageBreak/>
+        <w:t>McCarty, M.K. (1982). Musk thistle (</w:t>
+      </w:r>
+      <w:r>
+        <w:rPr>
+          <w:rFonts w:ascii="Times New Roman" w:hAnsi="Times New Roman" w:cs="Times New Roman"/>
+          <w:i/>
+          <w:iCs/>
+          <w:color w:val="222222"/>
+          <w:sz w:val="24"/>
+          <w:szCs w:val="24"/>
+          <w:shd w:val="clear" w:color="auto" w:fill="FFFFFF"/>
+        </w:rPr>
+        <w:t xml:space="preserve">Carduus </w:t>
+      </w:r>
+      <w:proofErr w:type="spellStart"/>
+      <w:r>
+        <w:rPr>
+          <w:rFonts w:ascii="Times New Roman" w:hAnsi="Times New Roman" w:cs="Times New Roman"/>
+          <w:i/>
+          <w:iCs/>
+          <w:color w:val="222222"/>
+          <w:sz w:val="24"/>
+          <w:szCs w:val="24"/>
+          <w:shd w:val="clear" w:color="auto" w:fill="FFFFFF"/>
+        </w:rPr>
+        <w:t>thoermeri</w:t>
+      </w:r>
+      <w:proofErr w:type="spellEnd"/>
+      <w:r>
+        <w:rPr>
+          <w:rFonts w:ascii="Times New Roman" w:hAnsi="Times New Roman" w:cs="Times New Roman"/>
+          <w:color w:val="222222"/>
+          <w:sz w:val="24"/>
+          <w:szCs w:val="24"/>
+          <w:shd w:val="clear" w:color="auto" w:fill="FFFFFF"/>
+        </w:rPr>
+        <w:t xml:space="preserve">) seed production. </w:t>
+      </w:r>
+      <w:r>
+        <w:rPr>
+          <w:rFonts w:ascii="Times New Roman" w:hAnsi="Times New Roman" w:cs="Times New Roman"/>
+          <w:i/>
+          <w:iCs/>
+          <w:color w:val="222222"/>
+          <w:sz w:val="24"/>
+          <w:szCs w:val="24"/>
+          <w:shd w:val="clear" w:color="auto" w:fill="FFFFFF"/>
+        </w:rPr>
+        <w:t>Weed Science</w:t>
+      </w:r>
+      <w:r>
+        <w:rPr>
+          <w:rFonts w:ascii="Times New Roman" w:hAnsi="Times New Roman" w:cs="Times New Roman"/>
+          <w:color w:val="222222"/>
+          <w:sz w:val="24"/>
+          <w:szCs w:val="24"/>
+          <w:shd w:val="clear" w:color="auto" w:fill="FFFFFF"/>
+        </w:rPr>
+        <w:t>, 30(5), 441-445.</w:t>
+      </w:r>
+    </w:p>
+    <w:p>
+      <w:pPr>
+        <w:spacing w:after="0" w:line="480" w:lineRule="auto"/>
+        <w:ind w:left="284" w:hanging="284"/>
+        <w:rPr>
+          <w:rFonts w:ascii="Times New Roman" w:hAnsi="Times New Roman" w:cs="Times New Roman"/>
+          <w:color w:val="222222"/>
+          <w:sz w:val="24"/>
+          <w:szCs w:val="24"/>
+          <w:shd w:val="clear" w:color="auto" w:fill="FFFFFF"/>
+        </w:rPr>
+      </w:pPr>
+      <w:r>
+        <w:rPr>
+          <w:rFonts w:ascii="Times New Roman" w:hAnsi="Times New Roman" w:cs="Times New Roman"/>
+          <w:color w:val="222222"/>
+          <w:sz w:val="24"/>
+          <w:szCs w:val="24"/>
+          <w:shd w:val="clear" w:color="auto" w:fill="FFFFFF"/>
+        </w:rPr>
+        <w:t xml:space="preserve">McEvoy, P., Cox, C., &amp; Coombs, E. (1991). Successful biological control of ragwort, </w:t>
+      </w:r>
+      <w:r>
+        <w:rPr>
+          <w:rFonts w:ascii="Times New Roman" w:hAnsi="Times New Roman" w:cs="Times New Roman"/>
+          <w:i/>
+          <w:iCs/>
+          <w:color w:val="222222"/>
+          <w:sz w:val="24"/>
+          <w:szCs w:val="24"/>
+          <w:shd w:val="clear" w:color="auto" w:fill="FFFFFF"/>
+        </w:rPr>
+        <w:t>Senecio jacobaea</w:t>
+      </w:r>
+      <w:r>
+        <w:rPr>
+          <w:rFonts w:ascii="Times New Roman" w:hAnsi="Times New Roman" w:cs="Times New Roman"/>
+          <w:color w:val="222222"/>
+          <w:sz w:val="24"/>
+          <w:szCs w:val="24"/>
+          <w:shd w:val="clear" w:color="auto" w:fill="FFFFFF"/>
+        </w:rPr>
+        <w:t xml:space="preserve">, by introduced insects in Oregon. </w:t>
+      </w:r>
+      <w:r>
+        <w:rPr>
+          <w:rFonts w:ascii="Times New Roman" w:hAnsi="Times New Roman" w:cs="Times New Roman"/>
+          <w:i/>
+          <w:iCs/>
+          <w:color w:val="222222"/>
+          <w:sz w:val="24"/>
+          <w:szCs w:val="24"/>
+          <w:shd w:val="clear" w:color="auto" w:fill="FFFFFF"/>
+        </w:rPr>
+        <w:t>Ecological Applications</w:t>
+      </w:r>
+      <w:r>
+        <w:rPr>
+          <w:rFonts w:ascii="Times New Roman" w:hAnsi="Times New Roman" w:cs="Times New Roman"/>
+          <w:color w:val="222222"/>
+          <w:sz w:val="24"/>
+          <w:szCs w:val="24"/>
+          <w:shd w:val="clear" w:color="auto" w:fill="FFFFFF"/>
+        </w:rPr>
+        <w:t>, 1(4), 430-442.</w:t>
+      </w:r>
+    </w:p>
+    <w:p>
+      <w:pPr>
+        <w:spacing w:after="0" w:line="480" w:lineRule="auto"/>
+        <w:ind w:left="284" w:hanging="284"/>
+        <w:rPr>
+          <w:rFonts w:ascii="Times New Roman" w:hAnsi="Times New Roman" w:cs="Times New Roman"/>
+          <w:color w:val="222222"/>
+          <w:sz w:val="24"/>
+          <w:szCs w:val="24"/>
+          <w:shd w:val="clear" w:color="auto" w:fill="FFFFFF"/>
+        </w:rPr>
+      </w:pPr>
+      <w:r>
+        <w:rPr>
+          <w:rFonts w:ascii="Times New Roman" w:hAnsi="Times New Roman" w:cs="Times New Roman"/>
+          <w:color w:val="222222"/>
+          <w:sz w:val="24"/>
+          <w:szCs w:val="24"/>
+          <w:shd w:val="clear" w:color="auto" w:fill="FFFFFF"/>
+        </w:rPr>
+        <w:t xml:space="preserve">Messing, R.H., &amp; Wright, M.G. (2006). Biological control of invasive species: solution or pollution? </w:t>
+      </w:r>
+      <w:r>
+        <w:rPr>
+          <w:rFonts w:ascii="Times New Roman" w:hAnsi="Times New Roman" w:cs="Times New Roman"/>
+          <w:i/>
+          <w:iCs/>
+          <w:color w:val="222222"/>
+          <w:sz w:val="24"/>
+          <w:szCs w:val="24"/>
+          <w:shd w:val="clear" w:color="auto" w:fill="FFFFFF"/>
+        </w:rPr>
+        <w:t>Frontiers in Ecology and the Environment</w:t>
+      </w:r>
+      <w:r>
+        <w:rPr>
+          <w:rFonts w:ascii="Times New Roman" w:hAnsi="Times New Roman" w:cs="Times New Roman"/>
+          <w:color w:val="222222"/>
+          <w:sz w:val="24"/>
+          <w:szCs w:val="24"/>
+          <w:shd w:val="clear" w:color="auto" w:fill="FFFFFF"/>
+        </w:rPr>
+        <w:t>, 4(3), 132-140.</w:t>
+      </w:r>
+    </w:p>
+    <w:p>
+      <w:pPr>
+        <w:spacing w:after="0" w:line="480" w:lineRule="auto"/>
+        <w:ind w:left="284" w:hanging="284"/>
+        <w:rPr>
+          <w:rFonts w:ascii="Times New Roman" w:hAnsi="Times New Roman" w:cs="Times New Roman"/>
+          <w:color w:val="222222"/>
+          <w:sz w:val="24"/>
+          <w:szCs w:val="24"/>
+          <w:shd w:val="clear" w:color="auto" w:fill="FFFFFF"/>
+        </w:rPr>
+      </w:pPr>
+      <w:r>
+        <w:rPr>
+          <w:rFonts w:ascii="Times New Roman" w:hAnsi="Times New Roman" w:cs="Times New Roman"/>
+          <w:color w:val="222222"/>
+          <w:sz w:val="24"/>
+          <w:szCs w:val="24"/>
+          <w:shd w:val="clear" w:color="auto" w:fill="FFFFFF"/>
+        </w:rPr>
+        <w:t>Molau, U., &amp; Mølgaard, P. (1996). International Tundra Experiment Manual. Danish Polar Centre, Copenhagen, Denmark.</w:t>
+      </w:r>
+    </w:p>
+    <w:p>
+      <w:pPr>
+        <w:spacing w:after="0" w:line="480" w:lineRule="auto"/>
+        <w:ind w:left="284" w:hanging="284"/>
+        <w:rPr>
+          <w:rFonts w:ascii="Times New Roman" w:hAnsi="Times New Roman" w:cs="Times New Roman"/>
+          <w:color w:val="222222"/>
+          <w:sz w:val="24"/>
+          <w:szCs w:val="24"/>
+          <w:shd w:val="clear" w:color="auto" w:fill="FFFFFF"/>
+        </w:rPr>
+      </w:pPr>
+      <w:r>
+        <w:rPr>
+          <w:rFonts w:ascii="Times New Roman" w:hAnsi="Times New Roman" w:cs="Times New Roman"/>
+          <w:color w:val="222222"/>
+          <w:sz w:val="24"/>
+          <w:szCs w:val="24"/>
+          <w:shd w:val="clear" w:color="auto" w:fill="FFFFFF"/>
+        </w:rPr>
+        <w:t xml:space="preserve">Ofosu, R., Agyemang, E.D., Márton, A., Pásztor, G., Taller, J., &amp; Kazinczi, G. (2023). Herbicide resistance: managing weeds in a changing world. </w:t>
+      </w:r>
+      <w:r>
+        <w:rPr>
+          <w:rFonts w:ascii="Times New Roman" w:hAnsi="Times New Roman" w:cs="Times New Roman"/>
+          <w:i/>
+          <w:iCs/>
+          <w:color w:val="222222"/>
+          <w:sz w:val="24"/>
+          <w:szCs w:val="24"/>
+          <w:shd w:val="clear" w:color="auto" w:fill="FFFFFF"/>
+        </w:rPr>
+        <w:t>Agronomy</w:t>
+      </w:r>
+      <w:r>
+        <w:rPr>
+          <w:rFonts w:ascii="Times New Roman" w:hAnsi="Times New Roman" w:cs="Times New Roman"/>
+          <w:color w:val="222222"/>
+          <w:sz w:val="24"/>
+          <w:szCs w:val="24"/>
+          <w:shd w:val="clear" w:color="auto" w:fill="FFFFFF"/>
+        </w:rPr>
+        <w:t xml:space="preserve">, 13(6), </w:t>
+      </w:r>
+      <w:r>
+        <w:rPr>
+          <w:rFonts w:ascii="Times New Roman" w:hAnsi="Times New Roman" w:cs="Times New Roman"/>
+          <w:color w:val="222222"/>
+          <w:sz w:val="24"/>
+          <w:szCs w:val="24"/>
+          <w:shd w:val="clear" w:color="auto" w:fill="FFFFFF"/>
+        </w:rPr>
+        <w:t>e</w:t>
+      </w:r>
+      <w:r>
+        <w:rPr>
+          <w:rFonts w:ascii="Times New Roman" w:hAnsi="Times New Roman" w:cs="Times New Roman"/>
+          <w:color w:val="222222"/>
+          <w:sz w:val="24"/>
+          <w:szCs w:val="24"/>
+          <w:shd w:val="clear" w:color="auto" w:fill="FFFFFF"/>
+        </w:rPr>
+        <w:t>1595.</w:t>
+      </w:r>
+    </w:p>
+    <w:p>
+      <w:pPr>
+        <w:spacing w:after="0" w:line="480" w:lineRule="auto"/>
+        <w:ind w:left="284" w:hanging="284"/>
+        <w:rPr>
+          <w:rFonts w:ascii="Times New Roman" w:hAnsi="Times New Roman" w:cs="Times New Roman"/>
+          <w:color w:val="222222"/>
+          <w:sz w:val="24"/>
+          <w:szCs w:val="24"/>
+          <w:shd w:val="clear" w:color="auto" w:fill="FFFFFF"/>
+        </w:rPr>
+      </w:pPr>
+      <w:r>
+        <w:rPr>
+          <w:rFonts w:ascii="Times New Roman" w:hAnsi="Times New Roman" w:cs="Times New Roman"/>
+          <w:color w:val="222222"/>
+          <w:sz w:val="24"/>
+          <w:szCs w:val="24"/>
+          <w:shd w:val="clear" w:color="auto" w:fill="FFFFFF"/>
+        </w:rPr>
+        <w:t xml:space="preserve">Owen, M.D., &amp; Zelaya, I.A. (2005). Herbicide‐resistant crops and weed resistance to herbicides. </w:t>
+      </w:r>
+      <w:r>
+        <w:rPr>
+          <w:rFonts w:ascii="Times New Roman" w:hAnsi="Times New Roman" w:cs="Times New Roman"/>
+          <w:i/>
+          <w:iCs/>
+          <w:color w:val="222222"/>
+          <w:sz w:val="24"/>
+          <w:szCs w:val="24"/>
+          <w:shd w:val="clear" w:color="auto" w:fill="FFFFFF"/>
+        </w:rPr>
+        <w:t>Pest Management Science</w:t>
+      </w:r>
+      <w:r>
+        <w:rPr>
+          <w:rFonts w:ascii="Times New Roman" w:hAnsi="Times New Roman" w:cs="Times New Roman"/>
+          <w:color w:val="222222"/>
+          <w:sz w:val="24"/>
+          <w:szCs w:val="24"/>
+          <w:shd w:val="clear" w:color="auto" w:fill="FFFFFF"/>
+        </w:rPr>
+        <w:t>, 61(3), 301-311.</w:t>
+      </w:r>
+    </w:p>
+    <w:p>
+      <w:pPr>
+        <w:spacing w:after="0" w:line="480" w:lineRule="auto"/>
+        <w:ind w:left="284" w:hanging="284"/>
+        <w:rPr>
+          <w:rFonts w:ascii="Times New Roman" w:hAnsi="Times New Roman" w:cs="Times New Roman"/>
+          <w:color w:val="222222"/>
+          <w:sz w:val="24"/>
+          <w:szCs w:val="24"/>
+          <w:shd w:val="clear" w:color="auto" w:fill="FFFFFF"/>
+        </w:rPr>
+      </w:pPr>
+      <w:r>
+        <w:rPr>
+          <w:rFonts w:ascii="Times New Roman" w:hAnsi="Times New Roman" w:cs="Times New Roman"/>
+          <w:color w:val="222222"/>
+          <w:sz w:val="24"/>
+          <w:szCs w:val="24"/>
+          <w:shd w:val="clear" w:color="auto" w:fill="FFFFFF"/>
+        </w:rPr>
+        <w:t xml:space="preserve">Peters, K., </w:t>
+      </w:r>
+      <w:proofErr w:type="spellStart"/>
+      <w:r>
+        <w:rPr>
+          <w:rFonts w:ascii="Times New Roman" w:hAnsi="Times New Roman" w:cs="Times New Roman"/>
+          <w:color w:val="222222"/>
+          <w:sz w:val="24"/>
+          <w:szCs w:val="24"/>
+          <w:shd w:val="clear" w:color="auto" w:fill="FFFFFF"/>
+        </w:rPr>
+        <w:t>Breitsameter</w:t>
+      </w:r>
+      <w:proofErr w:type="spellEnd"/>
+      <w:r>
+        <w:rPr>
+          <w:rFonts w:ascii="Times New Roman" w:hAnsi="Times New Roman" w:cs="Times New Roman"/>
+          <w:color w:val="222222"/>
+          <w:sz w:val="24"/>
+          <w:szCs w:val="24"/>
+          <w:shd w:val="clear" w:color="auto" w:fill="FFFFFF"/>
+        </w:rPr>
+        <w:t xml:space="preserve">, L., &amp; </w:t>
+      </w:r>
+      <w:proofErr w:type="spellStart"/>
+      <w:r>
+        <w:rPr>
+          <w:rFonts w:ascii="Times New Roman" w:hAnsi="Times New Roman" w:cs="Times New Roman"/>
+          <w:color w:val="222222"/>
+          <w:sz w:val="24"/>
+          <w:szCs w:val="24"/>
+          <w:shd w:val="clear" w:color="auto" w:fill="FFFFFF"/>
+        </w:rPr>
+        <w:t>Gerowitt</w:t>
+      </w:r>
+      <w:proofErr w:type="spellEnd"/>
+      <w:r>
+        <w:rPr>
+          <w:rFonts w:ascii="Times New Roman" w:hAnsi="Times New Roman" w:cs="Times New Roman"/>
+          <w:color w:val="222222"/>
+          <w:sz w:val="24"/>
+          <w:szCs w:val="24"/>
+          <w:shd w:val="clear" w:color="auto" w:fill="FFFFFF"/>
+        </w:rPr>
+        <w:t xml:space="preserve">, B. (2014). Impact of climate change on weeds in agriculture: </w:t>
+      </w:r>
+      <w:proofErr w:type="gramStart"/>
+      <w:r>
+        <w:rPr>
+          <w:rFonts w:ascii="Times New Roman" w:hAnsi="Times New Roman" w:cs="Times New Roman"/>
+          <w:color w:val="222222"/>
+          <w:sz w:val="24"/>
+          <w:szCs w:val="24"/>
+          <w:shd w:val="clear" w:color="auto" w:fill="FFFFFF"/>
+        </w:rPr>
+        <w:t>a review</w:t>
+      </w:r>
+      <w:proofErr w:type="gramEnd"/>
+      <w:r>
+        <w:rPr>
+          <w:rFonts w:ascii="Times New Roman" w:hAnsi="Times New Roman" w:cs="Times New Roman"/>
+          <w:color w:val="222222"/>
+          <w:sz w:val="24"/>
+          <w:szCs w:val="24"/>
+          <w:shd w:val="clear" w:color="auto" w:fill="FFFFFF"/>
+        </w:rPr>
+        <w:t xml:space="preserve">. </w:t>
+      </w:r>
+      <w:r>
+        <w:rPr>
+          <w:rFonts w:ascii="Times New Roman" w:hAnsi="Times New Roman" w:cs="Times New Roman"/>
+          <w:i/>
+          <w:iCs/>
+          <w:color w:val="222222"/>
+          <w:sz w:val="24"/>
+          <w:szCs w:val="24"/>
+          <w:shd w:val="clear" w:color="auto" w:fill="FFFFFF"/>
+        </w:rPr>
+        <w:t>Agronomy for Sustainable Development</w:t>
+      </w:r>
+      <w:r>
+        <w:rPr>
+          <w:rFonts w:ascii="Times New Roman" w:hAnsi="Times New Roman" w:cs="Times New Roman"/>
+          <w:color w:val="222222"/>
+          <w:sz w:val="24"/>
+          <w:szCs w:val="24"/>
+          <w:shd w:val="clear" w:color="auto" w:fill="FFFFFF"/>
+        </w:rPr>
+        <w:t>, 34(4), 707-721.</w:t>
+      </w:r>
+    </w:p>
+    <w:p>
+      <w:pPr>
+        <w:spacing w:after="0" w:line="480" w:lineRule="auto"/>
+        <w:ind w:left="284" w:hanging="284"/>
+        <w:rPr>
+          <w:rFonts w:ascii="Times New Roman" w:hAnsi="Times New Roman" w:cs="Times New Roman"/>
+          <w:color w:val="222222"/>
+          <w:sz w:val="24"/>
+          <w:szCs w:val="24"/>
+          <w:shd w:val="clear" w:color="auto" w:fill="FFFFFF"/>
+        </w:rPr>
+      </w:pPr>
+      <w:r>
+        <w:rPr>
+          <w:rFonts w:ascii="Times New Roman" w:hAnsi="Times New Roman" w:cs="Times New Roman"/>
+          <w:color w:val="222222"/>
+          <w:sz w:val="24"/>
+          <w:szCs w:val="24"/>
+          <w:shd w:val="clear" w:color="auto" w:fill="FFFFFF"/>
+        </w:rPr>
+        <w:t>R Development Core Team. (2022). R,</w:t>
+      </w:r>
+      <w:r>
+        <w:rPr>
+          <w:rFonts w:ascii="Times New Roman" w:hAnsi="Times New Roman" w:cs="Times New Roman"/>
+          <w:sz w:val="24"/>
+          <w:szCs w:val="24"/>
+        </w:rPr>
+        <w:t xml:space="preserve"> version 4.2.2.</w:t>
+      </w:r>
+      <w:r>
+        <w:rPr>
+          <w:rFonts w:ascii="Times New Roman" w:hAnsi="Times New Roman" w:cs="Times New Roman"/>
+          <w:color w:val="222222"/>
+          <w:sz w:val="24"/>
+          <w:szCs w:val="24"/>
+          <w:shd w:val="clear" w:color="auto" w:fill="FFFFFF"/>
+        </w:rPr>
+        <w:t xml:space="preserve"> R Foundation for Statistical Computing, Vienna, Austria. https://www.r-project.org/.</w:t>
+      </w:r>
+    </w:p>
+    <w:p>
+      <w:pPr>
+        <w:spacing w:after="0" w:line="480" w:lineRule="auto"/>
+        <w:ind w:left="284" w:hanging="284"/>
+        <w:rPr>
+          <w:rFonts w:ascii="Times New Roman" w:hAnsi="Times New Roman" w:cs="Times New Roman"/>
+          <w:color w:val="222222"/>
+          <w:sz w:val="24"/>
+          <w:szCs w:val="24"/>
+          <w:shd w:val="clear" w:color="auto" w:fill="FFFFFF"/>
+        </w:rPr>
+      </w:pPr>
+      <w:r>
+        <w:rPr>
+          <w:rFonts w:ascii="Times New Roman" w:hAnsi="Times New Roman" w:cs="Times New Roman"/>
+          <w:color w:val="222222"/>
+          <w:sz w:val="24"/>
+          <w:szCs w:val="24"/>
+          <w:shd w:val="clear" w:color="auto" w:fill="FFFFFF"/>
+        </w:rPr>
+        <w:t xml:space="preserve">Radosevich, S.R., Holt, J.S., &amp; </w:t>
+      </w:r>
+      <w:proofErr w:type="spellStart"/>
+      <w:r>
+        <w:rPr>
+          <w:rFonts w:ascii="Times New Roman" w:hAnsi="Times New Roman" w:cs="Times New Roman"/>
+          <w:color w:val="222222"/>
+          <w:sz w:val="24"/>
+          <w:szCs w:val="24"/>
+          <w:shd w:val="clear" w:color="auto" w:fill="FFFFFF"/>
+        </w:rPr>
+        <w:t>Ghersa</w:t>
+      </w:r>
+      <w:proofErr w:type="spellEnd"/>
+      <w:r>
+        <w:rPr>
+          <w:rFonts w:ascii="Times New Roman" w:hAnsi="Times New Roman" w:cs="Times New Roman"/>
+          <w:color w:val="222222"/>
+          <w:sz w:val="24"/>
+          <w:szCs w:val="24"/>
+          <w:shd w:val="clear" w:color="auto" w:fill="FFFFFF"/>
+        </w:rPr>
+        <w:t xml:space="preserve">, C. (1997). Weeds and weed science. In </w:t>
+      </w:r>
+      <w:r>
+        <w:rPr>
+          <w:rFonts w:ascii="Times New Roman" w:hAnsi="Times New Roman" w:cs="Times New Roman"/>
+          <w:i/>
+          <w:iCs/>
+          <w:color w:val="222222"/>
+          <w:sz w:val="24"/>
+          <w:szCs w:val="24"/>
+          <w:shd w:val="clear" w:color="auto" w:fill="FFFFFF"/>
+        </w:rPr>
+        <w:t>Weed Ecology: Implications for Management</w:t>
+      </w:r>
+      <w:r>
+        <w:rPr>
+          <w:rFonts w:ascii="Times New Roman" w:hAnsi="Times New Roman" w:cs="Times New Roman"/>
+          <w:color w:val="222222"/>
+          <w:sz w:val="24"/>
+          <w:szCs w:val="24"/>
+          <w:shd w:val="clear" w:color="auto" w:fill="FFFFFF"/>
+        </w:rPr>
+        <w:t>. John Wiley &amp; Sons, New York, United States.</w:t>
+      </w:r>
+    </w:p>
+    <w:p>
+      <w:pPr>
+        <w:spacing w:after="0" w:line="480" w:lineRule="auto"/>
+        <w:ind w:left="284" w:hanging="284"/>
+        <w:rPr>
+          <w:rFonts w:ascii="Times New Roman" w:hAnsi="Times New Roman" w:cs="Times New Roman"/>
+          <w:color w:val="222222"/>
+          <w:sz w:val="24"/>
+          <w:szCs w:val="24"/>
+          <w:shd w:val="clear" w:color="auto" w:fill="FFFFFF"/>
+        </w:rPr>
+      </w:pPr>
+      <w:r>
+        <w:rPr>
+          <w:rFonts w:ascii="Times New Roman" w:hAnsi="Times New Roman" w:cs="Times New Roman"/>
+          <w:color w:val="222222"/>
+          <w:sz w:val="24"/>
+          <w:szCs w:val="24"/>
+          <w:shd w:val="clear" w:color="auto" w:fill="FFFFFF"/>
+        </w:rPr>
+        <w:t xml:space="preserve">Rauschert, E.S., &amp; Shea, K. (2012). Influence of microsite disturbance on the establishment of two congeneric invasive thistles. </w:t>
+      </w:r>
+      <w:proofErr w:type="spellStart"/>
+      <w:r>
+        <w:rPr>
+          <w:rFonts w:ascii="Times New Roman" w:hAnsi="Times New Roman" w:cs="Times New Roman"/>
+          <w:i/>
+          <w:iCs/>
+          <w:color w:val="222222"/>
+          <w:sz w:val="24"/>
+          <w:szCs w:val="24"/>
+          <w:shd w:val="clear" w:color="auto" w:fill="FFFFFF"/>
+        </w:rPr>
+        <w:t>PLoS</w:t>
+      </w:r>
+      <w:proofErr w:type="spellEnd"/>
+      <w:r>
+        <w:rPr>
+          <w:rFonts w:ascii="Times New Roman" w:hAnsi="Times New Roman" w:cs="Times New Roman"/>
+          <w:i/>
+          <w:iCs/>
+          <w:color w:val="222222"/>
+          <w:sz w:val="24"/>
+          <w:szCs w:val="24"/>
+          <w:shd w:val="clear" w:color="auto" w:fill="FFFFFF"/>
+        </w:rPr>
+        <w:t xml:space="preserve"> One</w:t>
+      </w:r>
+      <w:r>
+        <w:rPr>
+          <w:rFonts w:ascii="Times New Roman" w:hAnsi="Times New Roman" w:cs="Times New Roman"/>
+          <w:color w:val="222222"/>
+          <w:sz w:val="24"/>
+          <w:szCs w:val="24"/>
+          <w:shd w:val="clear" w:color="auto" w:fill="FFFFFF"/>
+        </w:rPr>
+        <w:t>, 7(9), e45490.</w:t>
+      </w:r>
+    </w:p>
+    <w:p>
+      <w:pPr>
+        <w:spacing w:after="0" w:line="480" w:lineRule="auto"/>
+        <w:ind w:left="284" w:hanging="284"/>
+        <w:rPr>
+          <w:rFonts w:ascii="Times New Roman" w:hAnsi="Times New Roman" w:cs="Times New Roman"/>
+          <w:color w:val="222222"/>
+          <w:sz w:val="24"/>
+          <w:szCs w:val="24"/>
+          <w:shd w:val="clear" w:color="auto" w:fill="FFFFFF"/>
+        </w:rPr>
+      </w:pPr>
+      <w:r>
+        <w:rPr>
+          <w:rFonts w:ascii="Times New Roman" w:hAnsi="Times New Roman" w:cs="Times New Roman"/>
+          <w:color w:val="222222"/>
+          <w:sz w:val="24"/>
+          <w:szCs w:val="24"/>
+          <w:shd w:val="clear" w:color="auto" w:fill="FFFFFF"/>
+        </w:rPr>
+        <w:t>Rhoads, A.F., &amp; Block, T.A. (2007). The plants of Pennsylvania: an illustrated manual. University of Pennsylvania Press, Philadelphia, United States.</w:t>
+      </w:r>
+    </w:p>
+    <w:p>
+      <w:pPr>
+        <w:spacing w:after="0" w:line="480" w:lineRule="auto"/>
+        <w:ind w:left="284" w:hanging="284"/>
+        <w:rPr>
+          <w:rFonts w:ascii="Times New Roman" w:hAnsi="Times New Roman" w:cs="Times New Roman"/>
+          <w:color w:val="222222"/>
+          <w:sz w:val="24"/>
+          <w:szCs w:val="24"/>
+          <w:shd w:val="clear" w:color="auto" w:fill="FFFFFF"/>
+        </w:rPr>
+      </w:pPr>
+      <w:r>
+        <w:rPr>
+          <w:rFonts w:ascii="Times New Roman" w:hAnsi="Times New Roman" w:cs="Times New Roman"/>
+          <w:color w:val="222222"/>
+          <w:sz w:val="24"/>
+          <w:szCs w:val="24"/>
+          <w:shd w:val="clear" w:color="auto" w:fill="FFFFFF"/>
+        </w:rPr>
+        <w:lastRenderedPageBreak/>
+        <w:t xml:space="preserve">Rinella, M.J., Maxwell, B.D., Fay, P.K., Weaver, T., &amp; Sheley, R.L. (2009). Control effort exacerbates invasive‐species problem. </w:t>
+      </w:r>
+      <w:r>
+        <w:rPr>
+          <w:rFonts w:ascii="Times New Roman" w:hAnsi="Times New Roman" w:cs="Times New Roman"/>
+          <w:i/>
+          <w:iCs/>
+          <w:color w:val="222222"/>
+          <w:sz w:val="24"/>
+          <w:szCs w:val="24"/>
+          <w:shd w:val="clear" w:color="auto" w:fill="FFFFFF"/>
+        </w:rPr>
+        <w:t>Ecological Applications</w:t>
+      </w:r>
+      <w:r>
+        <w:rPr>
+          <w:rFonts w:ascii="Times New Roman" w:hAnsi="Times New Roman" w:cs="Times New Roman"/>
+          <w:color w:val="222222"/>
+          <w:sz w:val="24"/>
+          <w:szCs w:val="24"/>
+          <w:shd w:val="clear" w:color="auto" w:fill="FFFFFF"/>
+        </w:rPr>
+        <w:t>, 19(1), 155-162.</w:t>
+      </w:r>
+    </w:p>
+    <w:p>
+      <w:pPr>
+        <w:spacing w:after="0" w:line="480" w:lineRule="auto"/>
+        <w:ind w:left="284" w:hanging="284"/>
+        <w:rPr>
+          <w:rFonts w:ascii="Times New Roman" w:hAnsi="Times New Roman" w:cs="Times New Roman"/>
+          <w:color w:val="222222"/>
+          <w:sz w:val="24"/>
+          <w:szCs w:val="24"/>
+          <w:shd w:val="clear" w:color="auto" w:fill="FFFFFF"/>
+        </w:rPr>
+      </w:pPr>
+      <w:r>
+        <w:rPr>
+          <w:rFonts w:ascii="Times New Roman" w:hAnsi="Times New Roman" w:cs="Times New Roman"/>
+          <w:color w:val="222222"/>
+          <w:sz w:val="24"/>
+          <w:szCs w:val="24"/>
+          <w:shd w:val="clear" w:color="auto" w:fill="FFFFFF"/>
+        </w:rPr>
+        <w:t xml:space="preserve">Ruttledge, A., &amp; Chauhan, B.S. (2020). Climate change and weeds of cropping systems. In </w:t>
+      </w:r>
+      <w:r>
+        <w:rPr>
+          <w:rFonts w:ascii="Times New Roman" w:hAnsi="Times New Roman" w:cs="Times New Roman"/>
+          <w:i/>
+          <w:iCs/>
+          <w:color w:val="222222"/>
+          <w:sz w:val="24"/>
+          <w:szCs w:val="24"/>
+          <w:shd w:val="clear" w:color="auto" w:fill="FFFFFF"/>
+        </w:rPr>
+        <w:t>Crop Protection Under Changing Climate</w:t>
+      </w:r>
+      <w:r>
+        <w:rPr>
+          <w:rFonts w:ascii="Times New Roman" w:hAnsi="Times New Roman" w:cs="Times New Roman"/>
+          <w:color w:val="222222"/>
+          <w:sz w:val="24"/>
+          <w:szCs w:val="24"/>
+          <w:shd w:val="clear" w:color="auto" w:fill="FFFFFF"/>
+        </w:rPr>
+        <w:t xml:space="preserve"> (eds. Jabran, K., Florentine, S., Chauhan, B.S.), 57-84. Springer, Cham, Switzerland.</w:t>
+      </w:r>
+    </w:p>
+    <w:p>
+      <w:pPr>
+        <w:spacing w:after="0" w:line="480" w:lineRule="auto"/>
+        <w:ind w:left="284" w:hanging="284"/>
+        <w:rPr>
+          <w:rFonts w:ascii="Times New Roman" w:hAnsi="Times New Roman" w:cs="Times New Roman"/>
+          <w:color w:val="222222"/>
+          <w:sz w:val="24"/>
+          <w:szCs w:val="24"/>
+          <w:shd w:val="clear" w:color="auto" w:fill="FFFFFF"/>
+        </w:rPr>
+      </w:pPr>
+      <w:r>
+        <w:rPr>
+          <w:rFonts w:ascii="Times New Roman" w:hAnsi="Times New Roman" w:cs="Times New Roman"/>
+          <w:color w:val="222222"/>
+          <w:sz w:val="24"/>
+          <w:szCs w:val="24"/>
+          <w:shd w:val="clear" w:color="auto" w:fill="FFFFFF"/>
+        </w:rPr>
+        <w:t xml:space="preserve">Sheley, R.L., Goodwin, K.M., &amp; Rinella, M.J. (2003). Mowing: an important part of integrated weed management. </w:t>
+      </w:r>
+      <w:r>
+        <w:rPr>
+          <w:rFonts w:ascii="Times New Roman" w:hAnsi="Times New Roman" w:cs="Times New Roman"/>
+          <w:i/>
+          <w:iCs/>
+          <w:color w:val="222222"/>
+          <w:sz w:val="24"/>
+          <w:szCs w:val="24"/>
+          <w:shd w:val="clear" w:color="auto" w:fill="FFFFFF"/>
+        </w:rPr>
+        <w:t>Rangelands Archives</w:t>
+      </w:r>
+      <w:r>
+        <w:rPr>
+          <w:rFonts w:ascii="Times New Roman" w:hAnsi="Times New Roman" w:cs="Times New Roman"/>
+          <w:color w:val="222222"/>
+          <w:sz w:val="24"/>
+          <w:szCs w:val="24"/>
+          <w:shd w:val="clear" w:color="auto" w:fill="FFFFFF"/>
+        </w:rPr>
+        <w:t xml:space="preserve">, 25(1), 29-31. </w:t>
+      </w:r>
+    </w:p>
+    <w:p>
+      <w:pPr>
+        <w:spacing w:after="0" w:line="480" w:lineRule="auto"/>
+        <w:ind w:left="284" w:hanging="284"/>
+        <w:rPr>
+          <w:rFonts w:ascii="Times New Roman" w:hAnsi="Times New Roman" w:cs="Times New Roman"/>
+          <w:sz w:val="24"/>
+          <w:szCs w:val="24"/>
+        </w:rPr>
+      </w:pPr>
+      <w:r>
+        <w:rPr>
+          <w:rFonts w:ascii="Times New Roman" w:hAnsi="Times New Roman" w:cs="Times New Roman"/>
+          <w:sz w:val="24"/>
+          <w:szCs w:val="24"/>
+        </w:rPr>
+        <w:t xml:space="preserve">Skinner, K., Smith, L., &amp; Rice, P. (2000). Using noxious weed lists to prioritize targets for developing weed management strategies. </w:t>
+      </w:r>
+      <w:r>
+        <w:rPr>
+          <w:rFonts w:ascii="Times New Roman" w:hAnsi="Times New Roman" w:cs="Times New Roman"/>
+          <w:i/>
+          <w:iCs/>
+          <w:sz w:val="24"/>
+          <w:szCs w:val="24"/>
+        </w:rPr>
+        <w:t>Weed Science</w:t>
+      </w:r>
+      <w:r>
+        <w:rPr>
+          <w:rFonts w:ascii="Times New Roman" w:hAnsi="Times New Roman" w:cs="Times New Roman"/>
+          <w:sz w:val="24"/>
+          <w:szCs w:val="24"/>
+        </w:rPr>
+        <w:t>, 48(5), 640-644.</w:t>
+      </w:r>
+    </w:p>
+    <w:p>
+      <w:pPr>
+        <w:spacing w:after="0" w:line="480" w:lineRule="auto"/>
+        <w:ind w:left="284" w:hanging="284"/>
+        <w:rPr>
+          <w:rFonts w:ascii="Times New Roman" w:hAnsi="Times New Roman" w:cs="Times New Roman"/>
+          <w:color w:val="222222"/>
+          <w:sz w:val="24"/>
+          <w:szCs w:val="24"/>
+          <w:shd w:val="clear" w:color="auto" w:fill="FFFFFF"/>
+        </w:rPr>
+      </w:pPr>
+      <w:r>
+        <w:rPr>
+          <w:rFonts w:ascii="Times New Roman" w:hAnsi="Times New Roman" w:cs="Times New Roman"/>
+          <w:color w:val="222222"/>
+          <w:sz w:val="24"/>
+          <w:szCs w:val="24"/>
+          <w:shd w:val="clear" w:color="auto" w:fill="FFFFFF"/>
+        </w:rPr>
+        <w:t xml:space="preserve">Sun, Y., Ding, J., Siemann, E., &amp; Keller, S.R. (2020). Biocontrol of invasive weeds under climate change: progress, challenges and management implications. </w:t>
+      </w:r>
+      <w:r>
+        <w:rPr>
+          <w:rFonts w:ascii="Times New Roman" w:hAnsi="Times New Roman" w:cs="Times New Roman"/>
+          <w:i/>
+          <w:iCs/>
+          <w:color w:val="222222"/>
+          <w:sz w:val="24"/>
+          <w:szCs w:val="24"/>
+          <w:shd w:val="clear" w:color="auto" w:fill="FFFFFF"/>
+        </w:rPr>
+        <w:t>Current Opinion in Insect Science</w:t>
+      </w:r>
+      <w:r>
+        <w:rPr>
+          <w:rFonts w:ascii="Times New Roman" w:hAnsi="Times New Roman" w:cs="Times New Roman"/>
+          <w:color w:val="222222"/>
+          <w:sz w:val="24"/>
+          <w:szCs w:val="24"/>
+          <w:shd w:val="clear" w:color="auto" w:fill="FFFFFF"/>
+        </w:rPr>
+        <w:t>, 38(1), 72-78.</w:t>
+      </w:r>
+    </w:p>
+    <w:p>
+      <w:pPr>
+        <w:spacing w:after="0" w:line="480" w:lineRule="auto"/>
+        <w:ind w:left="284" w:hanging="284"/>
+        <w:rPr>
+          <w:rFonts w:ascii="Times New Roman" w:hAnsi="Times New Roman" w:cs="Times New Roman"/>
+          <w:color w:val="222222"/>
+          <w:sz w:val="24"/>
+          <w:szCs w:val="24"/>
+          <w:shd w:val="clear" w:color="auto" w:fill="FFFFFF"/>
+        </w:rPr>
+      </w:pPr>
+      <w:r>
+        <w:rPr>
+          <w:rFonts w:ascii="Times New Roman" w:hAnsi="Times New Roman" w:cs="Times New Roman"/>
+          <w:color w:val="222222"/>
+          <w:sz w:val="24"/>
+          <w:szCs w:val="24"/>
+          <w:shd w:val="clear" w:color="auto" w:fill="FFFFFF"/>
+        </w:rPr>
+        <w:t xml:space="preserve">Surles, W.W., Kok, L.T., &amp; Pienkowski, R.L. (1974). </w:t>
+      </w:r>
+      <w:proofErr w:type="spellStart"/>
+      <w:r>
+        <w:rPr>
+          <w:rFonts w:ascii="Times New Roman" w:hAnsi="Times New Roman" w:cs="Times New Roman"/>
+          <w:i/>
+          <w:iCs/>
+          <w:color w:val="222222"/>
+          <w:sz w:val="24"/>
+          <w:szCs w:val="24"/>
+          <w:shd w:val="clear" w:color="auto" w:fill="FFFFFF"/>
+        </w:rPr>
+        <w:t>Rhinocyllus</w:t>
+      </w:r>
+      <w:proofErr w:type="spellEnd"/>
+      <w:r>
+        <w:rPr>
+          <w:rFonts w:ascii="Times New Roman" w:hAnsi="Times New Roman" w:cs="Times New Roman"/>
+          <w:i/>
+          <w:iCs/>
+          <w:color w:val="222222"/>
+          <w:sz w:val="24"/>
+          <w:szCs w:val="24"/>
+          <w:shd w:val="clear" w:color="auto" w:fill="FFFFFF"/>
+        </w:rPr>
+        <w:t xml:space="preserve"> </w:t>
+      </w:r>
+      <w:proofErr w:type="spellStart"/>
+      <w:r>
+        <w:rPr>
+          <w:rFonts w:ascii="Times New Roman" w:hAnsi="Times New Roman" w:cs="Times New Roman"/>
+          <w:i/>
+          <w:iCs/>
+          <w:color w:val="222222"/>
+          <w:sz w:val="24"/>
+          <w:szCs w:val="24"/>
+          <w:shd w:val="clear" w:color="auto" w:fill="FFFFFF"/>
+        </w:rPr>
+        <w:t>conicus</w:t>
+      </w:r>
+      <w:proofErr w:type="spellEnd"/>
+      <w:r>
+        <w:rPr>
+          <w:rFonts w:ascii="Times New Roman" w:hAnsi="Times New Roman" w:cs="Times New Roman"/>
+          <w:color w:val="222222"/>
+          <w:sz w:val="24"/>
+          <w:szCs w:val="24"/>
+          <w:shd w:val="clear" w:color="auto" w:fill="FFFFFF"/>
+        </w:rPr>
+        <w:t xml:space="preserve"> establishment for biocontrol of thistles in Virginia. </w:t>
+      </w:r>
+      <w:r>
+        <w:rPr>
+          <w:rFonts w:ascii="Times New Roman" w:hAnsi="Times New Roman" w:cs="Times New Roman"/>
+          <w:i/>
+          <w:iCs/>
+          <w:color w:val="222222"/>
+          <w:sz w:val="24"/>
+          <w:szCs w:val="24"/>
+          <w:shd w:val="clear" w:color="auto" w:fill="FFFFFF"/>
+        </w:rPr>
+        <w:t>Weed Science</w:t>
+      </w:r>
+      <w:r>
+        <w:rPr>
+          <w:rFonts w:ascii="Times New Roman" w:hAnsi="Times New Roman" w:cs="Times New Roman"/>
+          <w:color w:val="222222"/>
+          <w:sz w:val="24"/>
+          <w:szCs w:val="24"/>
+          <w:shd w:val="clear" w:color="auto" w:fill="FFFFFF"/>
+        </w:rPr>
+        <w:t>, 22(1), 1-3.</w:t>
+      </w:r>
+    </w:p>
+    <w:p>
+      <w:pPr>
+        <w:spacing w:after="0" w:line="480" w:lineRule="auto"/>
+        <w:ind w:left="284" w:hanging="284"/>
+        <w:rPr>
+          <w:rFonts w:ascii="Times New Roman" w:hAnsi="Times New Roman" w:cs="Times New Roman"/>
+          <w:color w:val="222222"/>
+          <w:sz w:val="24"/>
+          <w:szCs w:val="24"/>
+          <w:shd w:val="clear" w:color="auto" w:fill="FFFFFF"/>
+        </w:rPr>
+      </w:pPr>
+      <w:bookmarkStart w:id="6" w:name="_Hlk196034495"/>
+      <w:proofErr w:type="spellStart"/>
+      <w:r>
+        <w:rPr>
+          <w:rFonts w:ascii="Times New Roman" w:hAnsi="Times New Roman" w:cs="Times New Roman"/>
+          <w:color w:val="222222"/>
+          <w:sz w:val="24"/>
+          <w:szCs w:val="24"/>
+          <w:shd w:val="clear" w:color="auto" w:fill="FFFFFF"/>
+        </w:rPr>
+        <w:t>Therneau</w:t>
+      </w:r>
+      <w:proofErr w:type="spellEnd"/>
+      <w:r>
+        <w:rPr>
+          <w:rFonts w:ascii="Times New Roman" w:hAnsi="Times New Roman" w:cs="Times New Roman"/>
+          <w:color w:val="222222"/>
+          <w:sz w:val="24"/>
+          <w:szCs w:val="24"/>
+          <w:shd w:val="clear" w:color="auto" w:fill="FFFFFF"/>
+        </w:rPr>
+        <w:t>, T.M. (2024). Package ‘</w:t>
+      </w:r>
+      <w:proofErr w:type="spellStart"/>
+      <w:r>
+        <w:rPr>
+          <w:rFonts w:ascii="Times New Roman" w:hAnsi="Times New Roman" w:cs="Times New Roman"/>
+          <w:color w:val="222222"/>
+          <w:sz w:val="24"/>
+          <w:szCs w:val="24"/>
+          <w:shd w:val="clear" w:color="auto" w:fill="FFFFFF"/>
+        </w:rPr>
+        <w:t>coxme</w:t>
+      </w:r>
+      <w:proofErr w:type="spellEnd"/>
+      <w:r>
+        <w:rPr>
+          <w:rFonts w:ascii="Times New Roman" w:hAnsi="Times New Roman" w:cs="Times New Roman"/>
+          <w:color w:val="222222"/>
+          <w:sz w:val="24"/>
+          <w:szCs w:val="24"/>
+          <w:shd w:val="clear" w:color="auto" w:fill="FFFFFF"/>
+        </w:rPr>
+        <w:t xml:space="preserve">’, version 2.2-20. </w:t>
+      </w:r>
+      <w:r>
+        <w:rPr>
+          <w:rFonts w:ascii="Times New Roman" w:hAnsi="Times New Roman" w:cs="Times New Roman"/>
+          <w:color w:val="222222"/>
+          <w:sz w:val="24"/>
+          <w:szCs w:val="24"/>
+          <w:shd w:val="clear" w:color="auto" w:fill="FFFFFF"/>
+        </w:rPr>
+        <w:t xml:space="preserve">                                         </w:t>
+      </w:r>
+      <w:r>
+        <w:rPr>
+          <w:rFonts w:ascii="Times New Roman" w:hAnsi="Times New Roman" w:cs="Times New Roman"/>
+          <w:color w:val="222222"/>
+          <w:sz w:val="24"/>
+          <w:szCs w:val="24"/>
+          <w:shd w:val="clear" w:color="auto" w:fill="FFFFFF"/>
+        </w:rPr>
+        <w:t>https://cran.r-project.org/web/packages/coxme/index.html.</w:t>
       </w:r>
     </w:p>
     <w:bookmarkEnd w:id="6"/>
@@ -9423,29 +10475,29 @@
           <w:szCs w:val="24"/>
           <w:shd w:val="clear" w:color="auto" w:fill="FFFFFF"/>
         </w:rPr>
-        <w:t xml:space="preserve">Manea, A., Leishman, M.R., &amp; Downey, P.O. (2011). Exotic C4 grasses have increased tolerance to glyphosate under elevated carbon dioxide. </w:t>
-      </w:r>
-      <w:r>
-        <w:rPr>
-          <w:rFonts w:ascii="Times New Roman" w:hAnsi="Times New Roman" w:cs="Times New Roman"/>
-          <w:i/>
-          <w:iCs/>
-          <w:color w:val="222222"/>
-          <w:sz w:val="24"/>
-          <w:szCs w:val="24"/>
-          <w:shd w:val="clear" w:color="auto" w:fill="FFFFFF"/>
-        </w:rPr>
-        <w:t>Weed Science</w:t>
-      </w:r>
-      <w:r>
-        <w:rPr>
-          <w:rFonts w:ascii="Times New Roman" w:hAnsi="Times New Roman" w:cs="Times New Roman"/>
-          <w:color w:val="222222"/>
-          <w:sz w:val="24"/>
-          <w:szCs w:val="24"/>
-          <w:shd w:val="clear" w:color="auto" w:fill="FFFFFF"/>
-        </w:rPr>
-        <w:t>, 59(1), 28-36.</w:t>
+        <w:t xml:space="preserve">Thomson, L.J., Macfadyen, S., &amp; Hoffmann, A.A. (2010). Predicting the effects of climate change on natural enemies of agricultural pests. </w:t>
+      </w:r>
+      <w:r>
+        <w:rPr>
+          <w:rFonts w:ascii="Times New Roman" w:hAnsi="Times New Roman" w:cs="Times New Roman"/>
+          <w:i/>
+          <w:iCs/>
+          <w:color w:val="222222"/>
+          <w:sz w:val="24"/>
+          <w:szCs w:val="24"/>
+          <w:shd w:val="clear" w:color="auto" w:fill="FFFFFF"/>
+        </w:rPr>
+        <w:t>Biological Control</w:t>
+      </w:r>
+      <w:r>
+        <w:rPr>
+          <w:rFonts w:ascii="Times New Roman" w:hAnsi="Times New Roman" w:cs="Times New Roman"/>
+          <w:color w:val="222222"/>
+          <w:sz w:val="24"/>
+          <w:szCs w:val="24"/>
+          <w:shd w:val="clear" w:color="auto" w:fill="FFFFFF"/>
+        </w:rPr>
+        <w:t>, 52(3), 296-306.</w:t>
       </w:r>
     </w:p>
     <w:p>
@@ -9454,79 +10506,35 @@
         <w:ind w:left="284" w:hanging="284"/>
         <w:rPr>
           <w:rFonts w:ascii="Times New Roman" w:hAnsi="Times New Roman" w:cs="Times New Roman"/>
-          <w:color w:val="222222"/>
-          <w:sz w:val="24"/>
-          <w:szCs w:val="24"/>
-          <w:shd w:val="clear" w:color="auto" w:fill="FFFFFF"/>
+          <w:sz w:val="24"/>
+          <w:szCs w:val="24"/>
         </w:rPr>
       </w:pPr>
       <w:r>
         <w:rPr>
           <w:rFonts w:ascii="Times New Roman" w:hAnsi="Times New Roman" w:cs="Times New Roman"/>
-          <w:color w:val="222222"/>
-          <w:sz w:val="24"/>
-          <w:szCs w:val="24"/>
-          <w:shd w:val="clear" w:color="auto" w:fill="FFFFFF"/>
-        </w:rPr>
-        <w:t>McCarty, M.K. (1982). Musk thistle (</w:t>
-      </w:r>
-      <w:r>
-        <w:rPr>
-          <w:rFonts w:ascii="Times New Roman" w:hAnsi="Times New Roman" w:cs="Times New Roman"/>
-          <w:i/>
-          <w:iCs/>
-          <w:color w:val="222222"/>
-          <w:sz w:val="24"/>
-          <w:szCs w:val="24"/>
-          <w:shd w:val="clear" w:color="auto" w:fill="FFFFFF"/>
-        </w:rPr>
-        <w:t xml:space="preserve">Carduus </w:t>
-      </w:r>
-      <w:proofErr w:type="spellStart"/>
-      <w:r>
-        <w:rPr>
-          <w:rFonts w:ascii="Times New Roman" w:hAnsi="Times New Roman" w:cs="Times New Roman"/>
-          <w:i/>
-          <w:iCs/>
-          <w:color w:val="222222"/>
-          <w:sz w:val="24"/>
-          <w:szCs w:val="24"/>
-          <w:shd w:val="clear" w:color="auto" w:fill="FFFFFF"/>
-        </w:rPr>
-        <w:t>thoermeri</w:t>
-      </w:r>
-      <w:proofErr w:type="spellEnd"/>
-      <w:r>
-        <w:rPr>
-          <w:rFonts w:ascii="Times New Roman" w:hAnsi="Times New Roman" w:cs="Times New Roman"/>
-          <w:color w:val="222222"/>
-          <w:sz w:val="24"/>
-          <w:szCs w:val="24"/>
-          <w:shd w:val="clear" w:color="auto" w:fill="FFFFFF"/>
-        </w:rPr>
-        <w:t xml:space="preserve">) seed production. </w:t>
-      </w:r>
-      <w:r>
-        <w:rPr>
-          <w:rFonts w:ascii="Times New Roman" w:hAnsi="Times New Roman" w:cs="Times New Roman"/>
-          <w:i/>
-          <w:iCs/>
-          <w:color w:val="222222"/>
-          <w:sz w:val="24"/>
-          <w:szCs w:val="24"/>
-          <w:shd w:val="clear" w:color="auto" w:fill="FFFFFF"/>
-        </w:rPr>
-        <w:t>Weed Science</w:t>
-      </w:r>
-      <w:r>
-        <w:rPr>
-          <w:rFonts w:ascii="Times New Roman" w:hAnsi="Times New Roman" w:cs="Times New Roman"/>
-          <w:color w:val="222222"/>
-          <w:sz w:val="24"/>
-          <w:szCs w:val="24"/>
-          <w:shd w:val="clear" w:color="auto" w:fill="FFFFFF"/>
-        </w:rPr>
-        <w:t>, 30(5), 441-445.</w:t>
+          <w:sz w:val="24"/>
+          <w:szCs w:val="24"/>
+        </w:rPr>
+        <w:t xml:space="preserve">Trumble, J.T., &amp; Kok, L.T. (1982). Integrated pest management techniques in thistle suppression in pastures of North America. </w:t>
+      </w:r>
+      <w:r>
+        <w:rPr>
+          <w:rFonts w:ascii="Times New Roman" w:hAnsi="Times New Roman" w:cs="Times New Roman"/>
+          <w:i/>
+          <w:iCs/>
+          <w:sz w:val="24"/>
+          <w:szCs w:val="24"/>
+        </w:rPr>
+        <w:t>Weed Research</w:t>
+      </w:r>
+      <w:r>
+        <w:rPr>
+          <w:rFonts w:ascii="Times New Roman" w:hAnsi="Times New Roman" w:cs="Times New Roman"/>
+          <w:sz w:val="24"/>
+          <w:szCs w:val="24"/>
+        </w:rPr>
+        <w:t>, 22(6), 345-359.</w:t>
       </w:r>
     </w:p>
     <w:p>
@@ -9535,65 +10543,35 @@
         <w:ind w:left="284" w:hanging="284"/>
         <w:rPr>
           <w:rFonts w:ascii="Times New Roman" w:hAnsi="Times New Roman" w:cs="Times New Roman"/>
-          <w:color w:val="222222"/>
-          <w:sz w:val="24"/>
-          <w:szCs w:val="24"/>
-          <w:shd w:val="clear" w:color="auto" w:fill="FFFFFF"/>
+          <w:sz w:val="24"/>
+          <w:szCs w:val="24"/>
         </w:rPr>
       </w:pPr>
       <w:r>
         <w:rPr>
           <w:rFonts w:ascii="Times New Roman" w:hAnsi="Times New Roman" w:cs="Times New Roman"/>
-          <w:color w:val="222222"/>
-          <w:sz w:val="24"/>
-          <w:szCs w:val="24"/>
-          <w:shd w:val="clear" w:color="auto" w:fill="FFFFFF"/>
-        </w:rPr>
-        <w:t xml:space="preserve">McEvoy, P., Cox, C., &amp; Coombs, E. (1991). Successful biological control of ragwort, </w:t>
-      </w:r>
-      <w:r>
-        <w:rPr>
-          <w:rFonts w:ascii="Times New Roman" w:hAnsi="Times New Roman" w:cs="Times New Roman"/>
-          <w:i/>
-          <w:iCs/>
-          <w:color w:val="222222"/>
-          <w:sz w:val="24"/>
-          <w:szCs w:val="24"/>
-          <w:shd w:val="clear" w:color="auto" w:fill="FFFFFF"/>
-        </w:rPr>
-        <w:t>Senecio jacobaea</w:t>
-      </w:r>
-      <w:r>
-        <w:rPr>
-          <w:rFonts w:ascii="Times New Roman" w:hAnsi="Times New Roman" w:cs="Times New Roman"/>
-          <w:color w:val="222222"/>
-          <w:sz w:val="24"/>
-          <w:szCs w:val="24"/>
-          <w:shd w:val="clear" w:color="auto" w:fill="FFFFFF"/>
-        </w:rPr>
-        <w:t xml:space="preserve">, by introduced insects in Oregon. </w:t>
-      </w:r>
-      <w:r>
-        <w:rPr>
-          <w:rFonts w:ascii="Times New Roman" w:hAnsi="Times New Roman" w:cs="Times New Roman"/>
-          <w:i/>
-          <w:iCs/>
-          <w:color w:val="222222"/>
-          <w:sz w:val="24"/>
-          <w:szCs w:val="24"/>
-          <w:shd w:val="clear" w:color="auto" w:fill="FFFFFF"/>
-        </w:rPr>
-        <w:t>Ecological Applications</w:t>
-      </w:r>
-      <w:r>
-        <w:rPr>
-          <w:rFonts w:ascii="Times New Roman" w:hAnsi="Times New Roman" w:cs="Times New Roman"/>
-          <w:color w:val="222222"/>
-          <w:sz w:val="24"/>
-          <w:szCs w:val="24"/>
-          <w:shd w:val="clear" w:color="auto" w:fill="FFFFFF"/>
-        </w:rPr>
-        <w:t>, 1(4), 430-442.</w:t>
+          <w:sz w:val="24"/>
+          <w:szCs w:val="24"/>
+        </w:rPr>
+        <w:t xml:space="preserve">Thurman, J.H., Crowder, D.W., &amp; Northfield, T.D. (2017). Biological control agents in the Anthropocene: current risks and future options. </w:t>
+      </w:r>
+      <w:r>
+        <w:rPr>
+          <w:rFonts w:ascii="Times New Roman" w:hAnsi="Times New Roman" w:cs="Times New Roman"/>
+          <w:i/>
+          <w:iCs/>
+          <w:sz w:val="24"/>
+          <w:szCs w:val="24"/>
+        </w:rPr>
+        <w:t>Current Opinion in Insect Science</w:t>
+      </w:r>
+      <w:r>
+        <w:rPr>
+          <w:rFonts w:ascii="Times New Roman" w:hAnsi="Times New Roman" w:cs="Times New Roman"/>
+          <w:sz w:val="24"/>
+          <w:szCs w:val="24"/>
+        </w:rPr>
+        <w:t>, 23(1), 59-64.</w:t>
       </w:r>
     </w:p>
     <w:p>
@@ -9616,29 +10594,52 @@
           <w:szCs w:val="24"/>
           <w:shd w:val="clear" w:color="auto" w:fill="FFFFFF"/>
         </w:rPr>
-        <w:t xml:space="preserve">Messing, R.H., &amp; Wright, M.G. (2006). Biological control of invasive species: solution or pollution? </w:t>
-      </w:r>
-      <w:r>
-        <w:rPr>
-          <w:rFonts w:ascii="Times New Roman" w:hAnsi="Times New Roman" w:cs="Times New Roman"/>
-          <w:i/>
-          <w:iCs/>
-          <w:color w:val="222222"/>
-          <w:sz w:val="24"/>
-          <w:szCs w:val="24"/>
-          <w:shd w:val="clear" w:color="auto" w:fill="FFFFFF"/>
-        </w:rPr>
-        <w:t>Frontiers in Ecology and the Environment</w:t>
-      </w:r>
-      <w:r>
-        <w:rPr>
-          <w:rFonts w:ascii="Times New Roman" w:hAnsi="Times New Roman" w:cs="Times New Roman"/>
-          <w:color w:val="222222"/>
-          <w:sz w:val="24"/>
-          <w:szCs w:val="24"/>
-          <w:shd w:val="clear" w:color="auto" w:fill="FFFFFF"/>
-        </w:rPr>
-        <w:t>, 4(3), 132-140.</w:t>
+        <w:lastRenderedPageBreak/>
+        <w:t xml:space="preserve">Varanasi, A., Prasad, P.V., &amp; </w:t>
+      </w:r>
+      <w:proofErr w:type="spellStart"/>
+      <w:r>
+        <w:rPr>
+          <w:rFonts w:ascii="Times New Roman" w:hAnsi="Times New Roman" w:cs="Times New Roman"/>
+          <w:color w:val="222222"/>
+          <w:sz w:val="24"/>
+          <w:szCs w:val="24"/>
+          <w:shd w:val="clear" w:color="auto" w:fill="FFFFFF"/>
+        </w:rPr>
+        <w:t>Jugulam</w:t>
+      </w:r>
+      <w:proofErr w:type="spellEnd"/>
+      <w:r>
+        <w:rPr>
+          <w:rFonts w:ascii="Times New Roman" w:hAnsi="Times New Roman" w:cs="Times New Roman"/>
+          <w:color w:val="222222"/>
+          <w:sz w:val="24"/>
+          <w:szCs w:val="24"/>
+          <w:shd w:val="clear" w:color="auto" w:fill="FFFFFF"/>
+        </w:rPr>
+        <w:t xml:space="preserve">, M. (2016). Impact of climate change factors on weeds and herbicide efficacy. </w:t>
+      </w:r>
+      <w:r>
+        <w:rPr>
+          <w:rFonts w:ascii="Times New Roman" w:hAnsi="Times New Roman" w:cs="Times New Roman"/>
+          <w:i/>
+          <w:iCs/>
+          <w:color w:val="222222"/>
+          <w:sz w:val="24"/>
+          <w:szCs w:val="24"/>
+          <w:shd w:val="clear" w:color="auto" w:fill="FFFFFF"/>
+        </w:rPr>
+        <w:t>Advances in Agronomy</w:t>
+      </w:r>
+      <w:r>
+        <w:rPr>
+          <w:rFonts w:ascii="Times New Roman" w:hAnsi="Times New Roman" w:cs="Times New Roman"/>
+          <w:color w:val="222222"/>
+          <w:sz w:val="24"/>
+          <w:szCs w:val="24"/>
+          <w:shd w:val="clear" w:color="auto" w:fill="FFFFFF"/>
+        </w:rPr>
+        <w:t>, 135(1), 107-146.</w:t>
       </w:r>
     </w:p>
     <w:p>
@@ -9647,10 +10648,8 @@
         <w:ind w:left="284" w:hanging="284"/>
         <w:rPr>
           <w:rFonts w:ascii="Times New Roman" w:hAnsi="Times New Roman" w:cs="Times New Roman"/>
-          <w:color w:val="222222"/>
-          <w:sz w:val="24"/>
-          <w:szCs w:val="24"/>
-          <w:shd w:val="clear" w:color="auto" w:fill="FFFFFF"/>
+          <w:sz w:val="24"/>
+          <w:szCs w:val="24"/>
         </w:rPr>
       </w:pPr>
       <w:r>
@@ -9661,7 +10660,29 @@
           <w:szCs w:val="24"/>
           <w:shd w:val="clear" w:color="auto" w:fill="FFFFFF"/>
         </w:rPr>
-        <w:t>Molau, U., &amp; Mølgaard, P. (1996). International Tundra Experiment Manual. Danish Polar Centre, Copenhagen, Denmark.</w:t>
+        <w:t xml:space="preserve">Zhang, R., Heberling, J.M., Haner, E., &amp; Shea, K. (2011a). Tolerance of two invasive thistles to repeated disturbance. </w:t>
+      </w:r>
+      <w:r>
+        <w:rPr>
+          <w:rFonts w:ascii="Times New Roman" w:hAnsi="Times New Roman" w:cs="Times New Roman"/>
+          <w:i/>
+          <w:iCs/>
+          <w:color w:val="222222"/>
+          <w:sz w:val="24"/>
+          <w:szCs w:val="24"/>
+          <w:shd w:val="clear" w:color="auto" w:fill="FFFFFF"/>
+        </w:rPr>
+        <w:t>Ecological Research</w:t>
+      </w:r>
+      <w:r>
+        <w:rPr>
+          <w:rFonts w:ascii="Times New Roman" w:hAnsi="Times New Roman" w:cs="Times New Roman"/>
+          <w:color w:val="222222"/>
+          <w:sz w:val="24"/>
+          <w:szCs w:val="24"/>
+          <w:shd w:val="clear" w:color="auto" w:fill="FFFFFF"/>
+        </w:rPr>
+        <w:t>, 26(3), 575-581.</w:t>
       </w:r>
     </w:p>
     <w:p>
@@ -9670,63 +10691,65 @@
         <w:ind w:left="284" w:hanging="284"/>
         <w:rPr>
           <w:rFonts w:ascii="Times New Roman" w:hAnsi="Times New Roman" w:cs="Times New Roman"/>
-          <w:color w:val="222222"/>
-          <w:sz w:val="24"/>
-          <w:szCs w:val="24"/>
-          <w:shd w:val="clear" w:color="auto" w:fill="FFFFFF"/>
+          <w:sz w:val="24"/>
+          <w:szCs w:val="24"/>
         </w:rPr>
       </w:pPr>
       <w:r>
         <w:rPr>
           <w:rFonts w:ascii="Times New Roman" w:hAnsi="Times New Roman" w:cs="Times New Roman"/>
-          <w:color w:val="222222"/>
-          <w:sz w:val="24"/>
-          <w:szCs w:val="24"/>
-          <w:shd w:val="clear" w:color="auto" w:fill="FFFFFF"/>
-        </w:rPr>
-        <w:t xml:space="preserve">Ofosu, R., Agyemang, E.D., Márton, A., Pásztor, G., Taller, J., &amp; Kazinczi, G. (2023). Herbicide resistance: managing weeds in a changing world. </w:t>
-      </w:r>
-      <w:r>
-        <w:rPr>
-          <w:rFonts w:ascii="Times New Roman" w:hAnsi="Times New Roman" w:cs="Times New Roman"/>
-          <w:i/>
-          <w:iCs/>
-          <w:color w:val="222222"/>
-          <w:sz w:val="24"/>
-          <w:szCs w:val="24"/>
-          <w:shd w:val="clear" w:color="auto" w:fill="FFFFFF"/>
-        </w:rPr>
-        <w:t>Agronomy</w:t>
-      </w:r>
-      <w:r>
-        <w:rPr>
-          <w:rFonts w:ascii="Times New Roman" w:hAnsi="Times New Roman" w:cs="Times New Roman"/>
-          <w:color w:val="222222"/>
-          <w:sz w:val="24"/>
-          <w:szCs w:val="24"/>
-          <w:shd w:val="clear" w:color="auto" w:fill="FFFFFF"/>
-        </w:rPr>
-        <w:t xml:space="preserve">, 13(6), </w:t>
-      </w:r>
-      <w:r>
-        <w:rPr>
-          <w:rFonts w:ascii="Times New Roman" w:hAnsi="Times New Roman" w:cs="Times New Roman"/>
-          <w:color w:val="222222"/>
-          <w:sz w:val="24"/>
-          <w:szCs w:val="24"/>
-          <w:shd w:val="clear" w:color="auto" w:fill="FFFFFF"/>
-        </w:rPr>
-        <w:t>e</w:t>
-      </w:r>
-      <w:r>
-        <w:rPr>
-          <w:rFonts w:ascii="Times New Roman" w:hAnsi="Times New Roman" w:cs="Times New Roman"/>
-          <w:color w:val="222222"/>
-          <w:sz w:val="24"/>
-          <w:szCs w:val="24"/>
-          <w:shd w:val="clear" w:color="auto" w:fill="FFFFFF"/>
-        </w:rPr>
-        <w:t>1595.</w:t>
+          <w:sz w:val="24"/>
+          <w:szCs w:val="24"/>
+        </w:rPr>
+        <w:t xml:space="preserve">Zhang, R., </w:t>
+      </w:r>
+      <w:proofErr w:type="spellStart"/>
+      <w:r>
+        <w:rPr>
+          <w:rFonts w:ascii="Times New Roman" w:hAnsi="Times New Roman" w:cs="Times New Roman"/>
+          <w:sz w:val="24"/>
+          <w:szCs w:val="24"/>
+        </w:rPr>
+        <w:t>Jongejans</w:t>
+      </w:r>
+      <w:proofErr w:type="spellEnd"/>
+      <w:r>
+        <w:rPr>
+          <w:rFonts w:ascii="Times New Roman" w:hAnsi="Times New Roman" w:cs="Times New Roman"/>
+          <w:sz w:val="24"/>
+          <w:szCs w:val="24"/>
+        </w:rPr>
+        <w:t xml:space="preserve">, E., &amp; Shea, K. (2011b). Warming increases the spread of an invasive thistle. </w:t>
+      </w:r>
+      <w:proofErr w:type="spellStart"/>
+      <w:r>
+        <w:rPr>
+          <w:rFonts w:ascii="Times New Roman" w:hAnsi="Times New Roman" w:cs="Times New Roman"/>
+          <w:i/>
+          <w:iCs/>
+          <w:sz w:val="24"/>
+          <w:szCs w:val="24"/>
+        </w:rPr>
+        <w:t>PLoS</w:t>
+      </w:r>
+      <w:proofErr w:type="spellEnd"/>
+      <w:r>
+        <w:rPr>
+          <w:rFonts w:ascii="Times New Roman" w:hAnsi="Times New Roman" w:cs="Times New Roman"/>
+          <w:i/>
+          <w:iCs/>
+          <w:sz w:val="24"/>
+          <w:szCs w:val="24"/>
+        </w:rPr>
+        <w:t xml:space="preserve"> One</w:t>
+      </w:r>
+      <w:r>
+        <w:rPr>
+          <w:rFonts w:ascii="Times New Roman" w:hAnsi="Times New Roman" w:cs="Times New Roman"/>
+          <w:sz w:val="24"/>
+          <w:szCs w:val="24"/>
+        </w:rPr>
+        <w:t>, 6(6), e21725.</w:t>
       </w:r>
     </w:p>
     <w:p>
@@ -9735,43 +10758,53 @@
         <w:ind w:left="284" w:hanging="284"/>
         <w:rPr>
           <w:rFonts w:ascii="Times New Roman" w:hAnsi="Times New Roman" w:cs="Times New Roman"/>
-          <w:color w:val="222222"/>
-          <w:sz w:val="24"/>
-          <w:szCs w:val="24"/>
-          <w:shd w:val="clear" w:color="auto" w:fill="FFFFFF"/>
+          <w:sz w:val="24"/>
+          <w:szCs w:val="24"/>
         </w:rPr>
       </w:pPr>
       <w:r>
         <w:rPr>
           <w:rFonts w:ascii="Times New Roman" w:hAnsi="Times New Roman" w:cs="Times New Roman"/>
-          <w:color w:val="222222"/>
-          <w:sz w:val="24"/>
-          <w:szCs w:val="24"/>
-          <w:shd w:val="clear" w:color="auto" w:fill="FFFFFF"/>
-        </w:rPr>
-        <w:t xml:space="preserve">Owen, M.D., &amp; Zelaya, I.A. (2005). Herbicide‐resistant crops and weed resistance to herbicides. </w:t>
-      </w:r>
-      <w:r>
-        <w:rPr>
-          <w:rFonts w:ascii="Times New Roman" w:hAnsi="Times New Roman" w:cs="Times New Roman"/>
-          <w:i/>
-          <w:iCs/>
-          <w:color w:val="222222"/>
-          <w:sz w:val="24"/>
-          <w:szCs w:val="24"/>
-          <w:shd w:val="clear" w:color="auto" w:fill="FFFFFF"/>
-        </w:rPr>
-        <w:t>Pest Management Science</w:t>
-      </w:r>
-      <w:r>
-        <w:rPr>
-          <w:rFonts w:ascii="Times New Roman" w:hAnsi="Times New Roman" w:cs="Times New Roman"/>
-          <w:color w:val="222222"/>
-          <w:sz w:val="24"/>
-          <w:szCs w:val="24"/>
-          <w:shd w:val="clear" w:color="auto" w:fill="FFFFFF"/>
-        </w:rPr>
-        <w:t>, 61(3), 301-311.</w:t>
+          <w:sz w:val="24"/>
+          <w:szCs w:val="24"/>
+        </w:rPr>
+        <w:t xml:space="preserve">Zhang, R., &amp; Shea, K. (2012). Integrating multiple disturbance aspects: management of an invasive thistle, </w:t>
+      </w:r>
+      <w:r>
+        <w:rPr>
+          <w:rFonts w:ascii="Times New Roman" w:hAnsi="Times New Roman" w:cs="Times New Roman"/>
+          <w:i/>
+          <w:iCs/>
+          <w:sz w:val="24"/>
+          <w:szCs w:val="24"/>
+        </w:rPr>
+        <w:t>Carduus nutans</w:t>
+      </w:r>
+      <w:r>
+        <w:rPr>
+          <w:rFonts w:ascii="Times New Roman" w:hAnsi="Times New Roman" w:cs="Times New Roman"/>
+          <w:sz w:val="24"/>
+          <w:szCs w:val="24"/>
+        </w:rPr>
+        <w:t xml:space="preserve">. </w:t>
+      </w:r>
+      <w:r>
+        <w:rPr>
+          <w:rFonts w:ascii="Times New Roman" w:hAnsi="Times New Roman" w:cs="Times New Roman"/>
+          <w:i/>
+          <w:iCs/>
+          <w:sz w:val="24"/>
+          <w:szCs w:val="24"/>
+        </w:rPr>
+        <w:t>Annals of Botany</w:t>
+      </w:r>
+      <w:r>
+        <w:rPr>
+          <w:rFonts w:ascii="Times New Roman" w:hAnsi="Times New Roman" w:cs="Times New Roman"/>
+          <w:sz w:val="24"/>
+          <w:szCs w:val="24"/>
+        </w:rPr>
+        <w:t>, 110(7), 1395-1401.</w:t>
       </w:r>
     </w:p>
     <w:p>
@@ -9794,64 +10827,20 @@
           <w:szCs w:val="24"/>
           <w:shd w:val="clear" w:color="auto" w:fill="FFFFFF"/>
         </w:rPr>
-        <w:t xml:space="preserve">Peters, K., </w:t>
-      </w:r>
-      <w:proofErr w:type="spellStart"/>
-      <w:r>
-        <w:rPr>
-          <w:rFonts w:ascii="Times New Roman" w:hAnsi="Times New Roman" w:cs="Times New Roman"/>
-          <w:color w:val="222222"/>
-          <w:sz w:val="24"/>
-          <w:szCs w:val="24"/>
-          <w:shd w:val="clear" w:color="auto" w:fill="FFFFFF"/>
-        </w:rPr>
-        <w:t>Breitsameter</w:t>
-      </w:r>
-      <w:proofErr w:type="spellEnd"/>
-      <w:r>
-        <w:rPr>
-          <w:rFonts w:ascii="Times New Roman" w:hAnsi="Times New Roman" w:cs="Times New Roman"/>
-          <w:color w:val="222222"/>
-          <w:sz w:val="24"/>
-          <w:szCs w:val="24"/>
-          <w:shd w:val="clear" w:color="auto" w:fill="FFFFFF"/>
-        </w:rPr>
-        <w:t xml:space="preserve">, L., &amp; </w:t>
-      </w:r>
-      <w:proofErr w:type="spellStart"/>
-      <w:r>
-        <w:rPr>
-          <w:rFonts w:ascii="Times New Roman" w:hAnsi="Times New Roman" w:cs="Times New Roman"/>
-          <w:color w:val="222222"/>
-          <w:sz w:val="24"/>
-          <w:szCs w:val="24"/>
-          <w:shd w:val="clear" w:color="auto" w:fill="FFFFFF"/>
-        </w:rPr>
-        <w:t>Gerowitt</w:t>
-      </w:r>
-      <w:proofErr w:type="spellEnd"/>
-      <w:r>
-        <w:rPr>
-          <w:rFonts w:ascii="Times New Roman" w:hAnsi="Times New Roman" w:cs="Times New Roman"/>
-          <w:color w:val="222222"/>
-          <w:sz w:val="24"/>
-          <w:szCs w:val="24"/>
-          <w:shd w:val="clear" w:color="auto" w:fill="FFFFFF"/>
-        </w:rPr>
-        <w:t xml:space="preserve">, B. (2014). Impact of climate change on weeds in agriculture: </w:t>
-      </w:r>
-      <w:proofErr w:type="gramStart"/>
-      <w:r>
-        <w:rPr>
-          <w:rFonts w:ascii="Times New Roman" w:hAnsi="Times New Roman" w:cs="Times New Roman"/>
-          <w:color w:val="222222"/>
-          <w:sz w:val="24"/>
-          <w:szCs w:val="24"/>
-          <w:shd w:val="clear" w:color="auto" w:fill="FFFFFF"/>
-        </w:rPr>
-        <w:t>a review</w:t>
-      </w:r>
-      <w:proofErr w:type="gramEnd"/>
+        <w:t xml:space="preserve">Zhang, R., &amp; Shea, K. (2019). Working smarter, not harder: objective-dependent management of an invasive thistle, </w:t>
+      </w:r>
+      <w:r>
+        <w:rPr>
+          <w:rFonts w:ascii="Times New Roman" w:hAnsi="Times New Roman" w:cs="Times New Roman"/>
+          <w:i/>
+          <w:iCs/>
+          <w:color w:val="222222"/>
+          <w:sz w:val="24"/>
+          <w:szCs w:val="24"/>
+          <w:shd w:val="clear" w:color="auto" w:fill="FFFFFF"/>
+        </w:rPr>
+        <w:t>Carduus nutans</w:t>
+      </w:r>
       <w:r>
         <w:rPr>
           <w:rFonts w:ascii="Times New Roman" w:hAnsi="Times New Roman" w:cs="Times New Roman"/>
@@ -9872,17 +10861,17 @@
           <w:szCs w:val="24"/>
           <w:shd w:val="clear" w:color="auto" w:fill="FFFFFF"/>
         </w:rPr>
-        <w:t>Agronomy for Sustainable Development</w:t>
-      </w:r>
-      <w:r>
-        <w:rPr>
-          <w:rFonts w:ascii="Times New Roman" w:hAnsi="Times New Roman" w:cs="Times New Roman"/>
-          <w:color w:val="222222"/>
-          <w:sz w:val="24"/>
-          <w:szCs w:val="24"/>
-          <w:shd w:val="clear" w:color="auto" w:fill="FFFFFF"/>
-        </w:rPr>
-        <w:t>, 34(4), 707-721.</w:t>
+        <w:t>Invasive Plant Science and Management</w:t>
+      </w:r>
+      <w:r>
+        <w:rPr>
+          <w:rFonts w:ascii="Times New Roman" w:hAnsi="Times New Roman" w:cs="Times New Roman"/>
+          <w:color w:val="222222"/>
+          <w:sz w:val="24"/>
+          <w:szCs w:val="24"/>
+          <w:shd w:val="clear" w:color="auto" w:fill="FFFFFF"/>
+        </w:rPr>
+        <w:t>, 12(3), 155-160.</w:t>
       </w:r>
     </w:p>
     <w:p>
@@ -9905,25 +10894,29 @@
           <w:szCs w:val="24"/>
           <w:shd w:val="clear" w:color="auto" w:fill="FFFFFF"/>
         </w:rPr>
-        <w:t>R Development Core Team. (2022). R,</w:t>
-      </w:r>
-      <w:r>
-        <w:rPr>
-          <w:rFonts w:ascii="Times New Roman" w:hAnsi="Times New Roman" w:cs="Times New Roman"/>
-          <w:sz w:val="24"/>
-          <w:szCs w:val="24"/>
-        </w:rPr>
-        <w:t xml:space="preserve"> version 4.2.2.</w:t>
-      </w:r>
-      <w:r>
-        <w:rPr>
-          <w:rFonts w:ascii="Times New Roman" w:hAnsi="Times New Roman" w:cs="Times New Roman"/>
-          <w:color w:val="222222"/>
-          <w:sz w:val="24"/>
-          <w:szCs w:val="24"/>
-          <w:shd w:val="clear" w:color="auto" w:fill="FFFFFF"/>
-        </w:rPr>
-        <w:t xml:space="preserve"> R Foundation for Statistical Computing, Vienna, Austria. https://www.r-project.org/.</w:t>
+        <w:t xml:space="preserve">Zipkin, E.F., Kraft, C.E., Cooch, E.G., &amp; Sullivan, P.J. (2009). When can efforts to control nuisance and invasive species backfire? </w:t>
+      </w:r>
+      <w:r>
+        <w:rPr>
+          <w:rFonts w:ascii="Times New Roman" w:hAnsi="Times New Roman" w:cs="Times New Roman"/>
+          <w:i/>
+          <w:iCs/>
+          <w:color w:val="222222"/>
+          <w:sz w:val="24"/>
+          <w:szCs w:val="24"/>
+          <w:shd w:val="clear" w:color="auto" w:fill="FFFFFF"/>
+        </w:rPr>
+        <w:t>Ecological Applications</w:t>
+      </w:r>
+      <w:r>
+        <w:rPr>
+          <w:rFonts w:ascii="Times New Roman" w:hAnsi="Times New Roman" w:cs="Times New Roman"/>
+          <w:color w:val="222222"/>
+          <w:sz w:val="24"/>
+          <w:szCs w:val="24"/>
+          <w:shd w:val="clear" w:color="auto" w:fill="FFFFFF"/>
+        </w:rPr>
+        <w:t>, 19(6), 1585-1595.</w:t>
       </w:r>
     </w:p>
     <w:p>
@@ -9932,10 +10925,10 @@
         <w:ind w:left="284" w:hanging="284"/>
         <w:rPr>
           <w:rFonts w:ascii="Times New Roman" w:hAnsi="Times New Roman" w:cs="Times New Roman"/>
-          <w:color w:val="222222"/>
-          <w:sz w:val="24"/>
-          <w:szCs w:val="24"/>
-          <w:shd w:val="clear" w:color="auto" w:fill="FFFFFF"/>
+          <w:b/>
+          <w:bCs/>
+          <w:sz w:val="24"/>
+          <w:szCs w:val="24"/>
         </w:rPr>
       </w:pPr>
       <w:r>
@@ -9946,52 +10939,29 @@
           <w:szCs w:val="24"/>
           <w:shd w:val="clear" w:color="auto" w:fill="FFFFFF"/>
         </w:rPr>
-        <w:lastRenderedPageBreak/>
-        <w:t xml:space="preserve">Radosevich, S.R., Holt, J.S., &amp; </w:t>
-      </w:r>
-      <w:proofErr w:type="spellStart"/>
-      <w:r>
-        <w:rPr>
-          <w:rFonts w:ascii="Times New Roman" w:hAnsi="Times New Roman" w:cs="Times New Roman"/>
-          <w:color w:val="222222"/>
-          <w:sz w:val="24"/>
-          <w:szCs w:val="24"/>
-          <w:shd w:val="clear" w:color="auto" w:fill="FFFFFF"/>
-        </w:rPr>
-        <w:t>Ghersa</w:t>
-      </w:r>
-      <w:proofErr w:type="spellEnd"/>
-      <w:r>
-        <w:rPr>
-          <w:rFonts w:ascii="Times New Roman" w:hAnsi="Times New Roman" w:cs="Times New Roman"/>
-          <w:color w:val="222222"/>
-          <w:sz w:val="24"/>
-          <w:szCs w:val="24"/>
-          <w:shd w:val="clear" w:color="auto" w:fill="FFFFFF"/>
-        </w:rPr>
-        <w:t xml:space="preserve">, C. (1997). Weeds and weed science. In </w:t>
-      </w:r>
-      <w:r>
-        <w:rPr>
-          <w:rFonts w:ascii="Times New Roman" w:hAnsi="Times New Roman" w:cs="Times New Roman"/>
-          <w:i/>
-          <w:iCs/>
-          <w:color w:val="222222"/>
-          <w:sz w:val="24"/>
-          <w:szCs w:val="24"/>
-          <w:shd w:val="clear" w:color="auto" w:fill="FFFFFF"/>
-        </w:rPr>
-        <w:t>Weed Ecology: Implications for Management</w:t>
-      </w:r>
-      <w:r>
-        <w:rPr>
-          <w:rFonts w:ascii="Times New Roman" w:hAnsi="Times New Roman" w:cs="Times New Roman"/>
-          <w:color w:val="222222"/>
-          <w:sz w:val="24"/>
-          <w:szCs w:val="24"/>
-          <w:shd w:val="clear" w:color="auto" w:fill="FFFFFF"/>
-        </w:rPr>
-        <w:t>. John Wiley &amp; Sons, New York, United States.</w:t>
+        <w:t xml:space="preserve">Ziska, L.H., Blumenthal, D.M., Runion, G.B., Hunt, E.R., &amp; Diaz-Soltero, H. (2011). Invasive species and climate change: an agronomic perspective. </w:t>
+      </w:r>
+      <w:r>
+        <w:rPr>
+          <w:rFonts w:ascii="Times New Roman" w:hAnsi="Times New Roman" w:cs="Times New Roman"/>
+          <w:i/>
+          <w:iCs/>
+          <w:color w:val="222222"/>
+          <w:sz w:val="24"/>
+          <w:szCs w:val="24"/>
+          <w:shd w:val="clear" w:color="auto" w:fill="FFFFFF"/>
+        </w:rPr>
+        <w:t>Climatic Change</w:t>
+      </w:r>
+      <w:r>
+        <w:rPr>
+          <w:rFonts w:ascii="Times New Roman" w:hAnsi="Times New Roman" w:cs="Times New Roman"/>
+          <w:color w:val="222222"/>
+          <w:sz w:val="24"/>
+          <w:szCs w:val="24"/>
+          <w:shd w:val="clear" w:color="auto" w:fill="FFFFFF"/>
+        </w:rPr>
+        <w:t>, 105(1), 13-42.</w:t>
       </w:r>
     </w:p>
     <w:p>
@@ -10014,49 +10984,34 @@
           <w:szCs w:val="24"/>
           <w:shd w:val="clear" w:color="auto" w:fill="FFFFFF"/>
         </w:rPr>
-        <w:t xml:space="preserve">Rauschert, E.S., &amp; Shea, K. (2012). Influence of microsite disturbance on the establishment of two congeneric invasive thistles. </w:t>
-      </w:r>
-      <w:proofErr w:type="spellStart"/>
-      <w:r>
-        <w:rPr>
-          <w:rFonts w:ascii="Times New Roman" w:hAnsi="Times New Roman" w:cs="Times New Roman"/>
-          <w:i/>
-          <w:iCs/>
-          <w:color w:val="222222"/>
-          <w:sz w:val="24"/>
-          <w:szCs w:val="24"/>
-          <w:shd w:val="clear" w:color="auto" w:fill="FFFFFF"/>
-        </w:rPr>
-        <w:t>PLoS</w:t>
-      </w:r>
-      <w:proofErr w:type="spellEnd"/>
-      <w:r>
-        <w:rPr>
-          <w:rFonts w:ascii="Times New Roman" w:hAnsi="Times New Roman" w:cs="Times New Roman"/>
-          <w:i/>
-          <w:iCs/>
-          <w:color w:val="222222"/>
-          <w:sz w:val="24"/>
-          <w:szCs w:val="24"/>
-          <w:shd w:val="clear" w:color="auto" w:fill="FFFFFF"/>
-        </w:rPr>
-        <w:t xml:space="preserve"> One</w:t>
-      </w:r>
-      <w:r>
-        <w:rPr>
-          <w:rFonts w:ascii="Times New Roman" w:hAnsi="Times New Roman" w:cs="Times New Roman"/>
-          <w:color w:val="222222"/>
-          <w:sz w:val="24"/>
-          <w:szCs w:val="24"/>
-          <w:shd w:val="clear" w:color="auto" w:fill="FFFFFF"/>
-        </w:rPr>
-        <w:t>, 7(9), e45490.</w:t>
+        <w:t xml:space="preserve">Ziska, L.H., Teasdale, J.R., &amp; Bunce, J.A. (1999). Future atmospheric carbon dioxide may increase tolerance to glyphosate. </w:t>
+      </w:r>
+      <w:r>
+        <w:rPr>
+          <w:rFonts w:ascii="Times New Roman" w:hAnsi="Times New Roman" w:cs="Times New Roman"/>
+          <w:i/>
+          <w:iCs/>
+          <w:color w:val="222222"/>
+          <w:sz w:val="24"/>
+          <w:szCs w:val="24"/>
+          <w:shd w:val="clear" w:color="auto" w:fill="FFFFFF"/>
+        </w:rPr>
+        <w:t>Weed Science</w:t>
+      </w:r>
+      <w:r>
+        <w:rPr>
+          <w:rFonts w:ascii="Times New Roman" w:hAnsi="Times New Roman" w:cs="Times New Roman"/>
+          <w:color w:val="222222"/>
+          <w:sz w:val="24"/>
+          <w:szCs w:val="24"/>
+          <w:shd w:val="clear" w:color="auto" w:fill="FFFFFF"/>
+        </w:rPr>
+        <w:t>, 47(5), 608-615.</w:t>
       </w:r>
     </w:p>
     <w:p>
       <w:pPr>
-        <w:spacing w:after="0" w:line="480" w:lineRule="auto"/>
-        <w:ind w:left="284" w:hanging="284"/>
+        <w:spacing w:line="278" w:lineRule="auto"/>
         <w:rPr>
           <w:rFonts w:ascii="Times New Roman" w:hAnsi="Times New Roman" w:cs="Times New Roman"/>
           <w:color w:val="222222"/>
@@ -10073,952 +11028,7 @@
           <w:szCs w:val="24"/>
           <w:shd w:val="clear" w:color="auto" w:fill="FFFFFF"/>
         </w:rPr>
-        <w:t>Rhoads, A.F., &amp; Block, T.A. (2007). The plants of Pennsylvania: an illustrated manual. University of Pennsylvania Press, Philadelphia, United States.</w:t>
-      </w:r>
-    </w:p>
-    <w:p>
-      <w:pPr>
-        <w:spacing w:after="0" w:line="480" w:lineRule="auto"/>
-        <w:ind w:left="284" w:hanging="284"/>
-        <w:rPr>
-          <w:rFonts w:ascii="Times New Roman" w:hAnsi="Times New Roman" w:cs="Times New Roman"/>
-          <w:color w:val="222222"/>
-          <w:sz w:val="24"/>
-          <w:szCs w:val="24"/>
-          <w:shd w:val="clear" w:color="auto" w:fill="FFFFFF"/>
-        </w:rPr>
-      </w:pPr>
-      <w:r>
-        <w:rPr>
-          <w:rFonts w:ascii="Times New Roman" w:hAnsi="Times New Roman" w:cs="Times New Roman"/>
-          <w:color w:val="222222"/>
-          <w:sz w:val="24"/>
-          <w:szCs w:val="24"/>
-          <w:shd w:val="clear" w:color="auto" w:fill="FFFFFF"/>
-        </w:rPr>
-        <w:t xml:space="preserve">Rinella, M.J., Maxwell, B.D., Fay, P.K., Weaver, T., &amp; Sheley, R.L. (2009). Control effort exacerbates invasive‐species problem. </w:t>
-      </w:r>
-      <w:r>
-        <w:rPr>
-          <w:rFonts w:ascii="Times New Roman" w:hAnsi="Times New Roman" w:cs="Times New Roman"/>
-          <w:i/>
-          <w:iCs/>
-          <w:color w:val="222222"/>
-          <w:sz w:val="24"/>
-          <w:szCs w:val="24"/>
-          <w:shd w:val="clear" w:color="auto" w:fill="FFFFFF"/>
-        </w:rPr>
-        <w:t>Ecological Applications</w:t>
-      </w:r>
-      <w:r>
-        <w:rPr>
-          <w:rFonts w:ascii="Times New Roman" w:hAnsi="Times New Roman" w:cs="Times New Roman"/>
-          <w:color w:val="222222"/>
-          <w:sz w:val="24"/>
-          <w:szCs w:val="24"/>
-          <w:shd w:val="clear" w:color="auto" w:fill="FFFFFF"/>
-        </w:rPr>
-        <w:t>, 19(1), 155-162.</w:t>
-      </w:r>
-    </w:p>
-    <w:p>
-      <w:pPr>
-        <w:spacing w:after="0" w:line="480" w:lineRule="auto"/>
-        <w:ind w:left="284" w:hanging="284"/>
-        <w:rPr>
-          <w:rFonts w:ascii="Times New Roman" w:hAnsi="Times New Roman" w:cs="Times New Roman"/>
-          <w:color w:val="222222"/>
-          <w:sz w:val="24"/>
-          <w:szCs w:val="24"/>
-          <w:shd w:val="clear" w:color="auto" w:fill="FFFFFF"/>
-        </w:rPr>
-      </w:pPr>
-      <w:r>
-        <w:rPr>
-          <w:rFonts w:ascii="Times New Roman" w:hAnsi="Times New Roman" w:cs="Times New Roman"/>
-          <w:color w:val="222222"/>
-          <w:sz w:val="24"/>
-          <w:szCs w:val="24"/>
-          <w:shd w:val="clear" w:color="auto" w:fill="FFFFFF"/>
-        </w:rPr>
-        <w:t xml:space="preserve">Ruttledge, A., &amp; Chauhan, B.S. (2020). Climate change and weeds of cropping systems. In </w:t>
-      </w:r>
-      <w:r>
-        <w:rPr>
-          <w:rFonts w:ascii="Times New Roman" w:hAnsi="Times New Roman" w:cs="Times New Roman"/>
-          <w:i/>
-          <w:iCs/>
-          <w:color w:val="222222"/>
-          <w:sz w:val="24"/>
-          <w:szCs w:val="24"/>
-          <w:shd w:val="clear" w:color="auto" w:fill="FFFFFF"/>
-        </w:rPr>
-        <w:t>Crop Protection Under Changing Climate</w:t>
-      </w:r>
-      <w:r>
-        <w:rPr>
-          <w:rFonts w:ascii="Times New Roman" w:hAnsi="Times New Roman" w:cs="Times New Roman"/>
-          <w:color w:val="222222"/>
-          <w:sz w:val="24"/>
-          <w:szCs w:val="24"/>
-          <w:shd w:val="clear" w:color="auto" w:fill="FFFFFF"/>
-        </w:rPr>
-        <w:t xml:space="preserve"> (eds. Jabran, K., Florentine, S., Chauhan, B.S.), 57-84. Springer, Cham, Switzerland.</w:t>
-      </w:r>
-    </w:p>
-    <w:p>
-      <w:pPr>
-        <w:spacing w:after="0" w:line="480" w:lineRule="auto"/>
-        <w:ind w:left="284" w:hanging="284"/>
-        <w:rPr>
-          <w:rFonts w:ascii="Times New Roman" w:hAnsi="Times New Roman" w:cs="Times New Roman"/>
-          <w:color w:val="222222"/>
-          <w:sz w:val="24"/>
-          <w:szCs w:val="24"/>
-          <w:shd w:val="clear" w:color="auto" w:fill="FFFFFF"/>
-        </w:rPr>
-      </w:pPr>
-      <w:r>
-        <w:rPr>
-          <w:rFonts w:ascii="Times New Roman" w:hAnsi="Times New Roman" w:cs="Times New Roman"/>
-          <w:color w:val="222222"/>
-          <w:sz w:val="24"/>
-          <w:szCs w:val="24"/>
-          <w:shd w:val="clear" w:color="auto" w:fill="FFFFFF"/>
-        </w:rPr>
-        <w:t xml:space="preserve">Sheley, R.L., Goodwin, K.M., &amp; Rinella, M.J. (2003). Mowing: an important part of integrated weed management. </w:t>
-      </w:r>
-      <w:r>
-        <w:rPr>
-          <w:rFonts w:ascii="Times New Roman" w:hAnsi="Times New Roman" w:cs="Times New Roman"/>
-          <w:i/>
-          <w:iCs/>
-          <w:color w:val="222222"/>
-          <w:sz w:val="24"/>
-          <w:szCs w:val="24"/>
-          <w:shd w:val="clear" w:color="auto" w:fill="FFFFFF"/>
-        </w:rPr>
-        <w:t>Rangelands Archives</w:t>
-      </w:r>
-      <w:r>
-        <w:rPr>
-          <w:rFonts w:ascii="Times New Roman" w:hAnsi="Times New Roman" w:cs="Times New Roman"/>
-          <w:color w:val="222222"/>
-          <w:sz w:val="24"/>
-          <w:szCs w:val="24"/>
-          <w:shd w:val="clear" w:color="auto" w:fill="FFFFFF"/>
-        </w:rPr>
-        <w:t xml:space="preserve">, 25(1), 29-31. </w:t>
-      </w:r>
-    </w:p>
-    <w:p>
-      <w:pPr>
-        <w:spacing w:after="0" w:line="480" w:lineRule="auto"/>
-        <w:ind w:left="284" w:hanging="284"/>
-        <w:rPr>
-          <w:rFonts w:ascii="Times New Roman" w:hAnsi="Times New Roman" w:cs="Times New Roman"/>
-          <w:sz w:val="24"/>
-          <w:szCs w:val="24"/>
-        </w:rPr>
-      </w:pPr>
-      <w:r>
-        <w:rPr>
-          <w:rFonts w:ascii="Times New Roman" w:hAnsi="Times New Roman" w:cs="Times New Roman"/>
-          <w:sz w:val="24"/>
-          <w:szCs w:val="24"/>
-        </w:rPr>
-        <w:t xml:space="preserve">Skinner, K., Smith, L., &amp; Rice, P. (2000). Using noxious weed lists to prioritize targets for developing weed management strategies. </w:t>
-      </w:r>
-      <w:r>
-        <w:rPr>
-          <w:rFonts w:ascii="Times New Roman" w:hAnsi="Times New Roman" w:cs="Times New Roman"/>
-          <w:i/>
-          <w:iCs/>
-          <w:sz w:val="24"/>
-          <w:szCs w:val="24"/>
-        </w:rPr>
-        <w:t>Weed Science</w:t>
-      </w:r>
-      <w:r>
-        <w:rPr>
-          <w:rFonts w:ascii="Times New Roman" w:hAnsi="Times New Roman" w:cs="Times New Roman"/>
-          <w:sz w:val="24"/>
-          <w:szCs w:val="24"/>
-        </w:rPr>
-        <w:t>, 48(5), 640-644.</w:t>
-      </w:r>
-    </w:p>
-    <w:p>
-      <w:pPr>
-        <w:spacing w:after="0" w:line="480" w:lineRule="auto"/>
-        <w:ind w:left="284" w:hanging="284"/>
-        <w:rPr>
-          <w:rFonts w:ascii="Times New Roman" w:hAnsi="Times New Roman" w:cs="Times New Roman"/>
-          <w:color w:val="222222"/>
-          <w:sz w:val="24"/>
-          <w:szCs w:val="24"/>
-          <w:shd w:val="clear" w:color="auto" w:fill="FFFFFF"/>
-        </w:rPr>
-      </w:pPr>
-      <w:r>
-        <w:rPr>
-          <w:rFonts w:ascii="Times New Roman" w:hAnsi="Times New Roman" w:cs="Times New Roman"/>
-          <w:color w:val="222222"/>
-          <w:sz w:val="24"/>
-          <w:szCs w:val="24"/>
-          <w:shd w:val="clear" w:color="auto" w:fill="FFFFFF"/>
-        </w:rPr>
-        <w:t xml:space="preserve">Sun, Y., Ding, J., Siemann, E., &amp; Keller, S.R. (2020). Biocontrol of invasive weeds under climate change: progress, challenges and management implications. </w:t>
-      </w:r>
-      <w:r>
-        <w:rPr>
-          <w:rFonts w:ascii="Times New Roman" w:hAnsi="Times New Roman" w:cs="Times New Roman"/>
-          <w:i/>
-          <w:iCs/>
-          <w:color w:val="222222"/>
-          <w:sz w:val="24"/>
-          <w:szCs w:val="24"/>
-          <w:shd w:val="clear" w:color="auto" w:fill="FFFFFF"/>
-        </w:rPr>
-        <w:t>Current Opinion in Insect Science</w:t>
-      </w:r>
-      <w:r>
-        <w:rPr>
-          <w:rFonts w:ascii="Times New Roman" w:hAnsi="Times New Roman" w:cs="Times New Roman"/>
-          <w:color w:val="222222"/>
-          <w:sz w:val="24"/>
-          <w:szCs w:val="24"/>
-          <w:shd w:val="clear" w:color="auto" w:fill="FFFFFF"/>
-        </w:rPr>
-        <w:t>, 38(1), 72-78.</w:t>
-      </w:r>
-    </w:p>
-    <w:p>
-      <w:pPr>
-        <w:spacing w:after="0" w:line="480" w:lineRule="auto"/>
-        <w:ind w:left="284" w:hanging="284"/>
-        <w:rPr>
-          <w:rFonts w:ascii="Times New Roman" w:hAnsi="Times New Roman" w:cs="Times New Roman"/>
-          <w:color w:val="222222"/>
-          <w:sz w:val="24"/>
-          <w:szCs w:val="24"/>
-          <w:shd w:val="clear" w:color="auto" w:fill="FFFFFF"/>
-        </w:rPr>
-      </w:pPr>
-      <w:r>
-        <w:rPr>
-          <w:rFonts w:ascii="Times New Roman" w:hAnsi="Times New Roman" w:cs="Times New Roman"/>
-          <w:color w:val="222222"/>
-          <w:sz w:val="24"/>
-          <w:szCs w:val="24"/>
-          <w:shd w:val="clear" w:color="auto" w:fill="FFFFFF"/>
-        </w:rPr>
-        <w:t xml:space="preserve">Surles, W.W., Kok, L.T., &amp; Pienkowski, R.L. (1974). </w:t>
-      </w:r>
-      <w:proofErr w:type="spellStart"/>
-      <w:r>
-        <w:rPr>
-          <w:rFonts w:ascii="Times New Roman" w:hAnsi="Times New Roman" w:cs="Times New Roman"/>
-          <w:i/>
-          <w:iCs/>
-          <w:color w:val="222222"/>
-          <w:sz w:val="24"/>
-          <w:szCs w:val="24"/>
-          <w:shd w:val="clear" w:color="auto" w:fill="FFFFFF"/>
-        </w:rPr>
-        <w:t>Rhinocyllus</w:t>
-      </w:r>
-      <w:proofErr w:type="spellEnd"/>
-      <w:r>
-        <w:rPr>
-          <w:rFonts w:ascii="Times New Roman" w:hAnsi="Times New Roman" w:cs="Times New Roman"/>
-          <w:i/>
-          <w:iCs/>
-          <w:color w:val="222222"/>
-          <w:sz w:val="24"/>
-          <w:szCs w:val="24"/>
-          <w:shd w:val="clear" w:color="auto" w:fill="FFFFFF"/>
-        </w:rPr>
-        <w:t xml:space="preserve"> </w:t>
-      </w:r>
-      <w:proofErr w:type="spellStart"/>
-      <w:r>
-        <w:rPr>
-          <w:rFonts w:ascii="Times New Roman" w:hAnsi="Times New Roman" w:cs="Times New Roman"/>
-          <w:i/>
-          <w:iCs/>
-          <w:color w:val="222222"/>
-          <w:sz w:val="24"/>
-          <w:szCs w:val="24"/>
-          <w:shd w:val="clear" w:color="auto" w:fill="FFFFFF"/>
-        </w:rPr>
-        <w:t>conicus</w:t>
-      </w:r>
-      <w:proofErr w:type="spellEnd"/>
-      <w:r>
-        <w:rPr>
-          <w:rFonts w:ascii="Times New Roman" w:hAnsi="Times New Roman" w:cs="Times New Roman"/>
-          <w:color w:val="222222"/>
-          <w:sz w:val="24"/>
-          <w:szCs w:val="24"/>
-          <w:shd w:val="clear" w:color="auto" w:fill="FFFFFF"/>
-        </w:rPr>
-        <w:t xml:space="preserve"> establishment for biocontrol of thistles in Virginia. </w:t>
-      </w:r>
-      <w:r>
-        <w:rPr>
-          <w:rFonts w:ascii="Times New Roman" w:hAnsi="Times New Roman" w:cs="Times New Roman"/>
-          <w:i/>
-          <w:iCs/>
-          <w:color w:val="222222"/>
-          <w:sz w:val="24"/>
-          <w:szCs w:val="24"/>
-          <w:shd w:val="clear" w:color="auto" w:fill="FFFFFF"/>
-        </w:rPr>
-        <w:t>Weed Science</w:t>
-      </w:r>
-      <w:r>
-        <w:rPr>
-          <w:rFonts w:ascii="Times New Roman" w:hAnsi="Times New Roman" w:cs="Times New Roman"/>
-          <w:color w:val="222222"/>
-          <w:sz w:val="24"/>
-          <w:szCs w:val="24"/>
-          <w:shd w:val="clear" w:color="auto" w:fill="FFFFFF"/>
-        </w:rPr>
-        <w:t>, 22(1), 1-3.</w:t>
-      </w:r>
-    </w:p>
-    <w:p>
-      <w:pPr>
-        <w:spacing w:after="0" w:line="480" w:lineRule="auto"/>
-        <w:ind w:left="284" w:hanging="284"/>
-        <w:rPr>
-          <w:rFonts w:ascii="Times New Roman" w:hAnsi="Times New Roman" w:cs="Times New Roman"/>
-          <w:color w:val="222222"/>
-          <w:sz w:val="24"/>
-          <w:szCs w:val="24"/>
-          <w:shd w:val="clear" w:color="auto" w:fill="FFFFFF"/>
-        </w:rPr>
-      </w:pPr>
-      <w:bookmarkStart w:id="7" w:name="_Hlk196034495"/>
-      <w:proofErr w:type="spellStart"/>
-      <w:r>
-        <w:rPr>
-          <w:rFonts w:ascii="Times New Roman" w:hAnsi="Times New Roman" w:cs="Times New Roman"/>
-          <w:color w:val="222222"/>
-          <w:sz w:val="24"/>
-          <w:szCs w:val="24"/>
-          <w:shd w:val="clear" w:color="auto" w:fill="FFFFFF"/>
-        </w:rPr>
-        <w:t>Therneau</w:t>
-      </w:r>
-      <w:proofErr w:type="spellEnd"/>
-      <w:r>
-        <w:rPr>
-          <w:rFonts w:ascii="Times New Roman" w:hAnsi="Times New Roman" w:cs="Times New Roman"/>
-          <w:color w:val="222222"/>
-          <w:sz w:val="24"/>
-          <w:szCs w:val="24"/>
-          <w:shd w:val="clear" w:color="auto" w:fill="FFFFFF"/>
-        </w:rPr>
-        <w:t>, T.M. (2024). Package ‘</w:t>
-      </w:r>
-      <w:proofErr w:type="spellStart"/>
-      <w:r>
-        <w:rPr>
-          <w:rFonts w:ascii="Times New Roman" w:hAnsi="Times New Roman" w:cs="Times New Roman"/>
-          <w:color w:val="222222"/>
-          <w:sz w:val="24"/>
-          <w:szCs w:val="24"/>
-          <w:shd w:val="clear" w:color="auto" w:fill="FFFFFF"/>
-        </w:rPr>
-        <w:t>coxme</w:t>
-      </w:r>
-      <w:proofErr w:type="spellEnd"/>
-      <w:r>
-        <w:rPr>
-          <w:rFonts w:ascii="Times New Roman" w:hAnsi="Times New Roman" w:cs="Times New Roman"/>
-          <w:color w:val="222222"/>
-          <w:sz w:val="24"/>
-          <w:szCs w:val="24"/>
-          <w:shd w:val="clear" w:color="auto" w:fill="FFFFFF"/>
-        </w:rPr>
-        <w:t xml:space="preserve">’, version 2.2-20. </w:t>
-      </w:r>
-      <w:r>
-        <w:rPr>
-          <w:rFonts w:ascii="Times New Roman" w:hAnsi="Times New Roman" w:cs="Times New Roman"/>
-          <w:color w:val="222222"/>
-          <w:sz w:val="24"/>
-          <w:szCs w:val="24"/>
-          <w:shd w:val="clear" w:color="auto" w:fill="FFFFFF"/>
-        </w:rPr>
-        <w:t xml:space="preserve">                                         </w:t>
-      </w:r>
-      <w:r>
-        <w:rPr>
-          <w:rFonts w:ascii="Times New Roman" w:hAnsi="Times New Roman" w:cs="Times New Roman"/>
-          <w:color w:val="222222"/>
-          <w:sz w:val="24"/>
-          <w:szCs w:val="24"/>
-          <w:shd w:val="clear" w:color="auto" w:fill="FFFFFF"/>
-        </w:rPr>
-        <w:t>https://cran.r-project.org/web/packages/coxme/index.html.</w:t>
-      </w:r>
-    </w:p>
-    <w:bookmarkEnd w:id="7"/>
-    <w:p>
-      <w:pPr>
-        <w:spacing w:after="0" w:line="480" w:lineRule="auto"/>
-        <w:ind w:left="284" w:hanging="284"/>
-        <w:rPr>
-          <w:rFonts w:ascii="Times New Roman" w:hAnsi="Times New Roman" w:cs="Times New Roman"/>
-          <w:color w:val="222222"/>
-          <w:sz w:val="24"/>
-          <w:szCs w:val="24"/>
-          <w:shd w:val="clear" w:color="auto" w:fill="FFFFFF"/>
-        </w:rPr>
-      </w:pPr>
-      <w:r>
-        <w:rPr>
-          <w:rFonts w:ascii="Times New Roman" w:hAnsi="Times New Roman" w:cs="Times New Roman"/>
-          <w:color w:val="222222"/>
-          <w:sz w:val="24"/>
-          <w:szCs w:val="24"/>
-          <w:shd w:val="clear" w:color="auto" w:fill="FFFFFF"/>
-        </w:rPr>
-        <w:lastRenderedPageBreak/>
-        <w:t xml:space="preserve">Thomson, L.J., Macfadyen, S., &amp; Hoffmann, A.A. (2010). Predicting the effects of climate change on natural enemies of agricultural pests. </w:t>
-      </w:r>
-      <w:r>
-        <w:rPr>
-          <w:rFonts w:ascii="Times New Roman" w:hAnsi="Times New Roman" w:cs="Times New Roman"/>
-          <w:i/>
-          <w:iCs/>
-          <w:color w:val="222222"/>
-          <w:sz w:val="24"/>
-          <w:szCs w:val="24"/>
-          <w:shd w:val="clear" w:color="auto" w:fill="FFFFFF"/>
-        </w:rPr>
-        <w:t>Biological Control</w:t>
-      </w:r>
-      <w:r>
-        <w:rPr>
-          <w:rFonts w:ascii="Times New Roman" w:hAnsi="Times New Roman" w:cs="Times New Roman"/>
-          <w:color w:val="222222"/>
-          <w:sz w:val="24"/>
-          <w:szCs w:val="24"/>
-          <w:shd w:val="clear" w:color="auto" w:fill="FFFFFF"/>
-        </w:rPr>
-        <w:t>, 52(3), 296-306.</w:t>
-      </w:r>
-    </w:p>
-    <w:p>
-      <w:pPr>
-        <w:spacing w:after="0" w:line="480" w:lineRule="auto"/>
-        <w:ind w:left="284" w:hanging="284"/>
-        <w:rPr>
-          <w:rFonts w:ascii="Times New Roman" w:hAnsi="Times New Roman" w:cs="Times New Roman"/>
-          <w:sz w:val="24"/>
-          <w:szCs w:val="24"/>
-        </w:rPr>
-      </w:pPr>
-      <w:r>
-        <w:rPr>
-          <w:rFonts w:ascii="Times New Roman" w:hAnsi="Times New Roman" w:cs="Times New Roman"/>
-          <w:sz w:val="24"/>
-          <w:szCs w:val="24"/>
-        </w:rPr>
-        <w:t xml:space="preserve">Trumble, J.T., &amp; Kok, L.T. (1982). Integrated pest management techniques in thistle suppression in pastures of North America. </w:t>
-      </w:r>
-      <w:r>
-        <w:rPr>
-          <w:rFonts w:ascii="Times New Roman" w:hAnsi="Times New Roman" w:cs="Times New Roman"/>
-          <w:i/>
-          <w:iCs/>
-          <w:sz w:val="24"/>
-          <w:szCs w:val="24"/>
-        </w:rPr>
-        <w:t>Weed Research</w:t>
-      </w:r>
-      <w:r>
-        <w:rPr>
-          <w:rFonts w:ascii="Times New Roman" w:hAnsi="Times New Roman" w:cs="Times New Roman"/>
-          <w:sz w:val="24"/>
-          <w:szCs w:val="24"/>
-        </w:rPr>
-        <w:t>, 22(6), 345-359.</w:t>
-      </w:r>
-    </w:p>
-    <w:p>
-      <w:pPr>
-        <w:spacing w:after="0" w:line="480" w:lineRule="auto"/>
-        <w:ind w:left="284" w:hanging="284"/>
-        <w:rPr>
-          <w:rFonts w:ascii="Times New Roman" w:hAnsi="Times New Roman" w:cs="Times New Roman"/>
-          <w:sz w:val="24"/>
-          <w:szCs w:val="24"/>
-        </w:rPr>
-      </w:pPr>
-      <w:r>
-        <w:rPr>
-          <w:rFonts w:ascii="Times New Roman" w:hAnsi="Times New Roman" w:cs="Times New Roman"/>
-          <w:sz w:val="24"/>
-          <w:szCs w:val="24"/>
-        </w:rPr>
-        <w:t xml:space="preserve">Thurman, J.H., Crowder, D.W., &amp; Northfield, T.D. (2017). Biological control agents in the Anthropocene: current risks and future options. </w:t>
-      </w:r>
-      <w:r>
-        <w:rPr>
-          <w:rFonts w:ascii="Times New Roman" w:hAnsi="Times New Roman" w:cs="Times New Roman"/>
-          <w:i/>
-          <w:iCs/>
-          <w:sz w:val="24"/>
-          <w:szCs w:val="24"/>
-        </w:rPr>
-        <w:t>Current Opinion in Insect Science</w:t>
-      </w:r>
-      <w:r>
-        <w:rPr>
-          <w:rFonts w:ascii="Times New Roman" w:hAnsi="Times New Roman" w:cs="Times New Roman"/>
-          <w:sz w:val="24"/>
-          <w:szCs w:val="24"/>
-        </w:rPr>
-        <w:t>, 23(1), 59-64.</w:t>
-      </w:r>
-    </w:p>
-    <w:p>
-      <w:pPr>
-        <w:spacing w:after="0" w:line="480" w:lineRule="auto"/>
-        <w:ind w:left="284" w:hanging="284"/>
-        <w:rPr>
-          <w:rFonts w:ascii="Times New Roman" w:hAnsi="Times New Roman" w:cs="Times New Roman"/>
-          <w:color w:val="222222"/>
-          <w:sz w:val="24"/>
-          <w:szCs w:val="24"/>
-          <w:shd w:val="clear" w:color="auto" w:fill="FFFFFF"/>
-        </w:rPr>
-      </w:pPr>
-      <w:r>
-        <w:rPr>
-          <w:rFonts w:ascii="Times New Roman" w:hAnsi="Times New Roman" w:cs="Times New Roman"/>
-          <w:color w:val="222222"/>
-          <w:sz w:val="24"/>
-          <w:szCs w:val="24"/>
-          <w:shd w:val="clear" w:color="auto" w:fill="FFFFFF"/>
-        </w:rPr>
-        <w:t xml:space="preserve">Varanasi, A., Prasad, P.V., &amp; </w:t>
-      </w:r>
-      <w:proofErr w:type="spellStart"/>
-      <w:r>
-        <w:rPr>
-          <w:rFonts w:ascii="Times New Roman" w:hAnsi="Times New Roman" w:cs="Times New Roman"/>
-          <w:color w:val="222222"/>
-          <w:sz w:val="24"/>
-          <w:szCs w:val="24"/>
-          <w:shd w:val="clear" w:color="auto" w:fill="FFFFFF"/>
-        </w:rPr>
-        <w:t>Jugulam</w:t>
-      </w:r>
-      <w:proofErr w:type="spellEnd"/>
-      <w:r>
-        <w:rPr>
-          <w:rFonts w:ascii="Times New Roman" w:hAnsi="Times New Roman" w:cs="Times New Roman"/>
-          <w:color w:val="222222"/>
-          <w:sz w:val="24"/>
-          <w:szCs w:val="24"/>
-          <w:shd w:val="clear" w:color="auto" w:fill="FFFFFF"/>
-        </w:rPr>
-        <w:t xml:space="preserve">, M. (2016). Impact of climate change factors on weeds and herbicide efficacy. </w:t>
-      </w:r>
-      <w:r>
-        <w:rPr>
-          <w:rFonts w:ascii="Times New Roman" w:hAnsi="Times New Roman" w:cs="Times New Roman"/>
-          <w:i/>
-          <w:iCs/>
-          <w:color w:val="222222"/>
-          <w:sz w:val="24"/>
-          <w:szCs w:val="24"/>
-          <w:shd w:val="clear" w:color="auto" w:fill="FFFFFF"/>
-        </w:rPr>
-        <w:t>Advances in Agronomy</w:t>
-      </w:r>
-      <w:r>
-        <w:rPr>
-          <w:rFonts w:ascii="Times New Roman" w:hAnsi="Times New Roman" w:cs="Times New Roman"/>
-          <w:color w:val="222222"/>
-          <w:sz w:val="24"/>
-          <w:szCs w:val="24"/>
-          <w:shd w:val="clear" w:color="auto" w:fill="FFFFFF"/>
-        </w:rPr>
-        <w:t>, 135(1), 107-146.</w:t>
-      </w:r>
-    </w:p>
-    <w:p>
-      <w:pPr>
-        <w:spacing w:after="0" w:line="480" w:lineRule="auto"/>
-        <w:ind w:left="284" w:hanging="284"/>
-        <w:rPr>
-          <w:rFonts w:ascii="Times New Roman" w:hAnsi="Times New Roman" w:cs="Times New Roman"/>
-          <w:sz w:val="24"/>
-          <w:szCs w:val="24"/>
-        </w:rPr>
-      </w:pPr>
-      <w:r>
-        <w:rPr>
-          <w:rFonts w:ascii="Times New Roman" w:hAnsi="Times New Roman" w:cs="Times New Roman"/>
-          <w:color w:val="222222"/>
-          <w:sz w:val="24"/>
-          <w:szCs w:val="24"/>
-          <w:shd w:val="clear" w:color="auto" w:fill="FFFFFF"/>
-        </w:rPr>
-        <w:t xml:space="preserve">Zhang, R., Heberling, J.M., Haner, E., &amp; Shea, K. (2011a). Tolerance of two invasive thistles to repeated disturbance. </w:t>
-      </w:r>
-      <w:r>
-        <w:rPr>
-          <w:rFonts w:ascii="Times New Roman" w:hAnsi="Times New Roman" w:cs="Times New Roman"/>
-          <w:i/>
-          <w:iCs/>
-          <w:color w:val="222222"/>
-          <w:sz w:val="24"/>
-          <w:szCs w:val="24"/>
-          <w:shd w:val="clear" w:color="auto" w:fill="FFFFFF"/>
-        </w:rPr>
-        <w:t>Ecological Research</w:t>
-      </w:r>
-      <w:r>
-        <w:rPr>
-          <w:rFonts w:ascii="Times New Roman" w:hAnsi="Times New Roman" w:cs="Times New Roman"/>
-          <w:color w:val="222222"/>
-          <w:sz w:val="24"/>
-          <w:szCs w:val="24"/>
-          <w:shd w:val="clear" w:color="auto" w:fill="FFFFFF"/>
-        </w:rPr>
-        <w:t>, 26(3), 575-581.</w:t>
-      </w:r>
-    </w:p>
-    <w:p>
-      <w:pPr>
-        <w:spacing w:after="0" w:line="480" w:lineRule="auto"/>
-        <w:ind w:left="284" w:hanging="284"/>
-        <w:rPr>
-          <w:rFonts w:ascii="Times New Roman" w:hAnsi="Times New Roman" w:cs="Times New Roman"/>
-          <w:sz w:val="24"/>
-          <w:szCs w:val="24"/>
-        </w:rPr>
-      </w:pPr>
-      <w:r>
-        <w:rPr>
-          <w:rFonts w:ascii="Times New Roman" w:hAnsi="Times New Roman" w:cs="Times New Roman"/>
-          <w:sz w:val="24"/>
-          <w:szCs w:val="24"/>
-        </w:rPr>
-        <w:t xml:space="preserve">Zhang, R., </w:t>
-      </w:r>
-      <w:proofErr w:type="spellStart"/>
-      <w:r>
-        <w:rPr>
-          <w:rFonts w:ascii="Times New Roman" w:hAnsi="Times New Roman" w:cs="Times New Roman"/>
-          <w:sz w:val="24"/>
-          <w:szCs w:val="24"/>
-        </w:rPr>
-        <w:t>Jongejans</w:t>
-      </w:r>
-      <w:proofErr w:type="spellEnd"/>
-      <w:r>
-        <w:rPr>
-          <w:rFonts w:ascii="Times New Roman" w:hAnsi="Times New Roman" w:cs="Times New Roman"/>
-          <w:sz w:val="24"/>
-          <w:szCs w:val="24"/>
-        </w:rPr>
-        <w:t xml:space="preserve">, E., &amp; Shea, K. (2011b). Warming increases the spread of an invasive thistle. </w:t>
-      </w:r>
-      <w:proofErr w:type="spellStart"/>
-      <w:r>
-        <w:rPr>
-          <w:rFonts w:ascii="Times New Roman" w:hAnsi="Times New Roman" w:cs="Times New Roman"/>
-          <w:i/>
-          <w:iCs/>
-          <w:sz w:val="24"/>
-          <w:szCs w:val="24"/>
-        </w:rPr>
-        <w:t>PLoS</w:t>
-      </w:r>
-      <w:proofErr w:type="spellEnd"/>
-      <w:r>
-        <w:rPr>
-          <w:rFonts w:ascii="Times New Roman" w:hAnsi="Times New Roman" w:cs="Times New Roman"/>
-          <w:i/>
-          <w:iCs/>
-          <w:sz w:val="24"/>
-          <w:szCs w:val="24"/>
-        </w:rPr>
-        <w:t xml:space="preserve"> One</w:t>
-      </w:r>
-      <w:r>
-        <w:rPr>
-          <w:rFonts w:ascii="Times New Roman" w:hAnsi="Times New Roman" w:cs="Times New Roman"/>
-          <w:sz w:val="24"/>
-          <w:szCs w:val="24"/>
-        </w:rPr>
-        <w:t>, 6(6), e21725.</w:t>
-      </w:r>
-    </w:p>
-    <w:p>
-      <w:pPr>
-        <w:spacing w:after="0" w:line="480" w:lineRule="auto"/>
-        <w:ind w:left="284" w:hanging="284"/>
-        <w:rPr>
-          <w:rFonts w:ascii="Times New Roman" w:hAnsi="Times New Roman" w:cs="Times New Roman"/>
-          <w:sz w:val="24"/>
-          <w:szCs w:val="24"/>
-        </w:rPr>
-      </w:pPr>
-      <w:r>
-        <w:rPr>
-          <w:rFonts w:ascii="Times New Roman" w:hAnsi="Times New Roman" w:cs="Times New Roman"/>
-          <w:sz w:val="24"/>
-          <w:szCs w:val="24"/>
-        </w:rPr>
-        <w:t xml:space="preserve">Zhang, R., &amp; Shea, K. (2012). Integrating multiple disturbance aspects: management of an invasive thistle, </w:t>
-      </w:r>
-      <w:r>
-        <w:rPr>
-          <w:rFonts w:ascii="Times New Roman" w:hAnsi="Times New Roman" w:cs="Times New Roman"/>
-          <w:i/>
-          <w:iCs/>
-          <w:sz w:val="24"/>
-          <w:szCs w:val="24"/>
-        </w:rPr>
-        <w:t>Carduus nutans</w:t>
-      </w:r>
-      <w:r>
-        <w:rPr>
-          <w:rFonts w:ascii="Times New Roman" w:hAnsi="Times New Roman" w:cs="Times New Roman"/>
-          <w:sz w:val="24"/>
-          <w:szCs w:val="24"/>
-        </w:rPr>
-        <w:t xml:space="preserve">. </w:t>
-      </w:r>
-      <w:r>
-        <w:rPr>
-          <w:rFonts w:ascii="Times New Roman" w:hAnsi="Times New Roman" w:cs="Times New Roman"/>
-          <w:i/>
-          <w:iCs/>
-          <w:sz w:val="24"/>
-          <w:szCs w:val="24"/>
-        </w:rPr>
-        <w:t>Annals of Botany</w:t>
-      </w:r>
-      <w:r>
-        <w:rPr>
-          <w:rFonts w:ascii="Times New Roman" w:hAnsi="Times New Roman" w:cs="Times New Roman"/>
-          <w:sz w:val="24"/>
-          <w:szCs w:val="24"/>
-        </w:rPr>
-        <w:t>, 110(7), 1395-1401.</w:t>
-      </w:r>
-    </w:p>
-    <w:p>
-      <w:pPr>
-        <w:spacing w:after="0" w:line="480" w:lineRule="auto"/>
-        <w:ind w:left="284" w:hanging="284"/>
-        <w:rPr>
-          <w:rFonts w:ascii="Times New Roman" w:hAnsi="Times New Roman" w:cs="Times New Roman"/>
-          <w:color w:val="222222"/>
-          <w:sz w:val="24"/>
-          <w:szCs w:val="24"/>
-          <w:shd w:val="clear" w:color="auto" w:fill="FFFFFF"/>
-        </w:rPr>
-      </w:pPr>
-      <w:r>
-        <w:rPr>
-          <w:rFonts w:ascii="Times New Roman" w:hAnsi="Times New Roman" w:cs="Times New Roman"/>
-          <w:color w:val="222222"/>
-          <w:sz w:val="24"/>
-          <w:szCs w:val="24"/>
-          <w:shd w:val="clear" w:color="auto" w:fill="FFFFFF"/>
-        </w:rPr>
-        <w:t xml:space="preserve">Zhang, R., &amp; Shea, K. (2019). Working smarter, not harder: objective-dependent management of an invasive thistle, </w:t>
-      </w:r>
-      <w:r>
-        <w:rPr>
-          <w:rFonts w:ascii="Times New Roman" w:hAnsi="Times New Roman" w:cs="Times New Roman"/>
-          <w:i/>
-          <w:iCs/>
-          <w:color w:val="222222"/>
-          <w:sz w:val="24"/>
-          <w:szCs w:val="24"/>
-          <w:shd w:val="clear" w:color="auto" w:fill="FFFFFF"/>
-        </w:rPr>
-        <w:t>Carduus nutans</w:t>
-      </w:r>
-      <w:r>
-        <w:rPr>
-          <w:rFonts w:ascii="Times New Roman" w:hAnsi="Times New Roman" w:cs="Times New Roman"/>
-          <w:color w:val="222222"/>
-          <w:sz w:val="24"/>
-          <w:szCs w:val="24"/>
-          <w:shd w:val="clear" w:color="auto" w:fill="FFFFFF"/>
-        </w:rPr>
-        <w:t xml:space="preserve">. </w:t>
-      </w:r>
-      <w:r>
-        <w:rPr>
-          <w:rFonts w:ascii="Times New Roman" w:hAnsi="Times New Roman" w:cs="Times New Roman"/>
-          <w:i/>
-          <w:iCs/>
-          <w:color w:val="222222"/>
-          <w:sz w:val="24"/>
-          <w:szCs w:val="24"/>
-          <w:shd w:val="clear" w:color="auto" w:fill="FFFFFF"/>
-        </w:rPr>
-        <w:t>Invasive Plant Science and Management</w:t>
-      </w:r>
-      <w:r>
-        <w:rPr>
-          <w:rFonts w:ascii="Times New Roman" w:hAnsi="Times New Roman" w:cs="Times New Roman"/>
-          <w:color w:val="222222"/>
-          <w:sz w:val="24"/>
-          <w:szCs w:val="24"/>
-          <w:shd w:val="clear" w:color="auto" w:fill="FFFFFF"/>
-        </w:rPr>
-        <w:t>, 12(3), 155-160.</w:t>
-      </w:r>
-    </w:p>
-    <w:p>
-      <w:pPr>
-        <w:spacing w:after="0" w:line="480" w:lineRule="auto"/>
-        <w:ind w:left="284" w:hanging="284"/>
-        <w:rPr>
-          <w:rFonts w:ascii="Times New Roman" w:hAnsi="Times New Roman" w:cs="Times New Roman"/>
-          <w:color w:val="222222"/>
-          <w:sz w:val="24"/>
-          <w:szCs w:val="24"/>
-          <w:shd w:val="clear" w:color="auto" w:fill="FFFFFF"/>
-        </w:rPr>
-      </w:pPr>
-      <w:r>
-        <w:rPr>
-          <w:rFonts w:ascii="Times New Roman" w:hAnsi="Times New Roman" w:cs="Times New Roman"/>
-          <w:color w:val="222222"/>
-          <w:sz w:val="24"/>
-          <w:szCs w:val="24"/>
-          <w:shd w:val="clear" w:color="auto" w:fill="FFFFFF"/>
-        </w:rPr>
-        <w:t xml:space="preserve">Zipkin, E.F., Kraft, C.E., Cooch, E.G., &amp; Sullivan, P.J. (2009). When can efforts to control nuisance and invasive species backfire? </w:t>
-      </w:r>
-      <w:r>
-        <w:rPr>
-          <w:rFonts w:ascii="Times New Roman" w:hAnsi="Times New Roman" w:cs="Times New Roman"/>
-          <w:i/>
-          <w:iCs/>
-          <w:color w:val="222222"/>
-          <w:sz w:val="24"/>
-          <w:szCs w:val="24"/>
-          <w:shd w:val="clear" w:color="auto" w:fill="FFFFFF"/>
-        </w:rPr>
-        <w:t>Ecological Applications</w:t>
-      </w:r>
-      <w:r>
-        <w:rPr>
-          <w:rFonts w:ascii="Times New Roman" w:hAnsi="Times New Roman" w:cs="Times New Roman"/>
-          <w:color w:val="222222"/>
-          <w:sz w:val="24"/>
-          <w:szCs w:val="24"/>
-          <w:shd w:val="clear" w:color="auto" w:fill="FFFFFF"/>
-        </w:rPr>
-        <w:t>, 19(6), 1585-1595.</w:t>
-      </w:r>
-    </w:p>
-    <w:p>
-      <w:pPr>
-        <w:spacing w:after="0" w:line="480" w:lineRule="auto"/>
-        <w:ind w:left="284" w:hanging="284"/>
-        <w:rPr>
-          <w:rFonts w:ascii="Times New Roman" w:hAnsi="Times New Roman" w:cs="Times New Roman"/>
-          <w:b/>
-          <w:bCs/>
-          <w:sz w:val="24"/>
-          <w:szCs w:val="24"/>
-        </w:rPr>
-      </w:pPr>
-      <w:r>
-        <w:rPr>
-          <w:rFonts w:ascii="Times New Roman" w:hAnsi="Times New Roman" w:cs="Times New Roman"/>
-          <w:color w:val="222222"/>
-          <w:sz w:val="24"/>
-          <w:szCs w:val="24"/>
-          <w:shd w:val="clear" w:color="auto" w:fill="FFFFFF"/>
-        </w:rPr>
-        <w:t xml:space="preserve">Ziska, L.H., Blumenthal, D.M., Runion, G.B., Hunt, E.R., &amp; Diaz-Soltero, H. (2011). Invasive species and climate change: an agronomic perspective. </w:t>
-      </w:r>
-      <w:r>
-        <w:rPr>
-          <w:rFonts w:ascii="Times New Roman" w:hAnsi="Times New Roman" w:cs="Times New Roman"/>
-          <w:i/>
-          <w:iCs/>
-          <w:color w:val="222222"/>
-          <w:sz w:val="24"/>
-          <w:szCs w:val="24"/>
-          <w:shd w:val="clear" w:color="auto" w:fill="FFFFFF"/>
-        </w:rPr>
-        <w:t>Climatic Change</w:t>
-      </w:r>
-      <w:r>
-        <w:rPr>
-          <w:rFonts w:ascii="Times New Roman" w:hAnsi="Times New Roman" w:cs="Times New Roman"/>
-          <w:color w:val="222222"/>
-          <w:sz w:val="24"/>
-          <w:szCs w:val="24"/>
-          <w:shd w:val="clear" w:color="auto" w:fill="FFFFFF"/>
-        </w:rPr>
-        <w:t>, 105(1), 13-42.</w:t>
-      </w:r>
-    </w:p>
-    <w:p>
-      <w:pPr>
-        <w:spacing w:after="0" w:line="480" w:lineRule="auto"/>
-        <w:ind w:left="284" w:hanging="284"/>
-        <w:rPr>
-          <w:rFonts w:ascii="Times New Roman" w:hAnsi="Times New Roman" w:cs="Times New Roman"/>
-          <w:color w:val="222222"/>
-          <w:sz w:val="24"/>
-          <w:szCs w:val="24"/>
-          <w:shd w:val="clear" w:color="auto" w:fill="FFFFFF"/>
-        </w:rPr>
-      </w:pPr>
-      <w:r>
-        <w:rPr>
-          <w:rFonts w:ascii="Times New Roman" w:hAnsi="Times New Roman" w:cs="Times New Roman"/>
-          <w:color w:val="222222"/>
-          <w:sz w:val="24"/>
-          <w:szCs w:val="24"/>
-          <w:shd w:val="clear" w:color="auto" w:fill="FFFFFF"/>
-        </w:rPr>
-        <w:t xml:space="preserve">Ziska, L.H., Teasdale, J.R., &amp; Bunce, J.A. (1999). Future atmospheric carbon dioxide may increase tolerance to glyphosate. </w:t>
-      </w:r>
-      <w:r>
-        <w:rPr>
-          <w:rFonts w:ascii="Times New Roman" w:hAnsi="Times New Roman" w:cs="Times New Roman"/>
-          <w:i/>
-          <w:iCs/>
-          <w:color w:val="222222"/>
-          <w:sz w:val="24"/>
-          <w:szCs w:val="24"/>
-          <w:shd w:val="clear" w:color="auto" w:fill="FFFFFF"/>
-        </w:rPr>
-        <w:t>Weed Science</w:t>
-      </w:r>
-      <w:r>
-        <w:rPr>
-          <w:rFonts w:ascii="Times New Roman" w:hAnsi="Times New Roman" w:cs="Times New Roman"/>
-          <w:color w:val="222222"/>
-          <w:sz w:val="24"/>
-          <w:szCs w:val="24"/>
-          <w:shd w:val="clear" w:color="auto" w:fill="FFFFFF"/>
-        </w:rPr>
-        <w:t>, 47(5), 608-615.</w:t>
+        <w:br w:type="page"/>
       </w:r>
     </w:p>
     <w:p>
@@ -11197,7 +11207,7 @@
                 <w:bCs/>
               </w:rPr>
             </w:pPr>
-            <w:bookmarkStart w:id="8" w:name="_Hlk195362412"/>
+            <w:bookmarkStart w:id="7" w:name="_Hlk195362412"/>
           </w:p>
         </w:tc>
         <w:tc>
@@ -15426,7 +15436,7 @@
           </w:p>
         </w:tc>
       </w:tr>
-      <w:bookmarkEnd w:id="8"/>
+      <w:bookmarkEnd w:id="7"/>
     </w:tbl>
     <w:p>
       <w:pPr>
@@ -23049,7 +23059,7 @@
         </w:rPr>
         <w:lastRenderedPageBreak/>
         <w:drawing>
-          <wp:inline distT="0" distB="0" distL="0" distR="0" wp14:anchorId="059BF81C" wp14:editId="030D2F37">
+          <wp:inline distT="0" distB="0" distL="0" distR="0" wp14:anchorId="059BF81C" wp14:editId="5DB91920">
             <wp:extent cx="5922000" cy="4248000"/>
             <wp:effectExtent l="0" t="0" r="3175" b="635"/>
             <wp:docPr id="866603905" name="Picture 4" descr="A group of images of different colored lines&#10;&#10;AI-generated content may be incorrect."/>
@@ -23066,7 +23076,7 @@
                     </pic:cNvPicPr>
                   </pic:nvPicPr>
                   <pic:blipFill>
-                    <a:blip r:embed="rId13" cstate="print">
+                    <a:blip r:embed="rId9" cstate="print">
                       <a:extLst>
                         <a:ext uri="{28A0092B-C50C-407E-A947-70E740481C1C}">
                           <a14:useLocalDpi xmlns:a14="http://schemas.microsoft.com/office/drawing/2010/main" val="0"/>
@@ -23150,7 +23160,7 @@
         </w:rPr>
         <w:lastRenderedPageBreak/>
         <w:drawing>
-          <wp:inline distT="0" distB="0" distL="0" distR="0" wp14:anchorId="0A9D7AE8" wp14:editId="16562D1B">
+          <wp:inline distT="0" distB="0" distL="0" distR="0" wp14:anchorId="0A9D7AE8" wp14:editId="6495B121">
             <wp:extent cx="5400000" cy="7524000"/>
             <wp:effectExtent l="0" t="0" r="0" b="1270"/>
             <wp:docPr id="2015614218" name="Picture 5" descr="A screenshot of a graph&#10;&#10;AI-generated content may be incorrect."/>
@@ -23167,7 +23177,7 @@
                     </pic:cNvPicPr>
                   </pic:nvPicPr>
                   <pic:blipFill>
-                    <a:blip r:embed="rId14" cstate="print">
+                    <a:blip r:embed="rId10" cstate="print">
                       <a:extLst>
                         <a:ext uri="{28A0092B-C50C-407E-A947-70E740481C1C}">
                           <a14:useLocalDpi xmlns:a14="http://schemas.microsoft.com/office/drawing/2010/main" val="0"/>
@@ -23228,21 +23238,11 @@
           <w:sz w:val="24"/>
           <w:szCs w:val="24"/>
         </w:rPr>
-        <w:t>5-2</w:t>
-      </w:r>
-      <w:r>
-        <w:rPr>
-          <w:rFonts w:ascii="Times New Roman" w:hAnsi="Times New Roman"/>
-          <w:b/>
-          <w:bCs/>
-          <w:sz w:val="24"/>
-          <w:szCs w:val="24"/>
-        </w:rPr>
-        <w:t>.</w:t>
+        <w:t>2</w:t>
       </w:r>
     </w:p>
     <w:sectPr>
-      <w:footerReference w:type="default" r:id="rId15"/>
+      <w:footerReference w:type="default" r:id="rId11"/>
       <w:pgSz w:w="12240" w:h="15840"/>
       <w:pgMar w:top="1440" w:right="1440" w:bottom="1440" w:left="1440" w:header="720" w:footer="720" w:gutter="0"/>
       <w:lnNumType w:countBy="1" w:restart="continuous"/>
@@ -23251,45 +23251,6 @@
     </w:sectPr>
   </w:body>
 </w:document>
-</file>
-
-<file path=word/comments.xml><?xml version="1.0" encoding="utf-8"?>
-<w:comments xmlns:wpc="http://schemas.microsoft.com/office/word/2010/wordprocessingCanvas" xmlns:cx="http://schemas.microsoft.com/office/drawing/2014/chartex" xmlns:cx1="http://schemas.microsoft.com/office/drawing/2015/9/8/chartex" xmlns:cx2="http://schemas.microsoft.com/office/drawing/2015/10/21/chartex" xmlns:cx3="http://schemas.microsoft.com/office/drawing/2016/5/9/chartex" xmlns:cx4="http://schemas.microsoft.com/office/drawing/2016/5/10/chartex" xmlns:cx5="http://schemas.microsoft.com/office/drawing/2016/5/11/chartex" xmlns:cx6="http://schemas.microsoft.com/office/drawing/2016/5/12/chartex" xmlns:cx7="http://schemas.microsoft.com/office/drawing/2016/5/13/chartex" xmlns:cx8="http://schemas.microsoft.com/office/drawing/2016/5/14/chartex" xmlns:mc="http://schemas.openxmlformats.org/markup-compatibility/2006" xmlns:aink="http://schemas.microsoft.com/office/drawing/2016/ink" xmlns:am3d="http://schemas.microsoft.com/office/drawing/2017/model3d" xmlns:o="urn:schemas-microsoft-com:office:office" xmlns:oel="http://schemas.microsoft.com/office/2019/extlst" xmlns:r="http://schemas.openxmlformats.org/officeDocument/2006/relationships" xmlns:m="http://schemas.openxmlformats.org/officeDocument/2006/math" xmlns:v="urn:schemas-microsoft-com:vml" xmlns:wp14="http://schemas.microsoft.com/office/word/2010/wordprocessingDrawing" xmlns:wp="http://schemas.openxmlformats.org/drawingml/2006/wordprocessingDrawing" xmlns:w10="urn:schemas-microsoft-com:office:word" xmlns:w="http://schemas.openxmlformats.org/wordprocessingml/2006/main" xmlns:w14="http://schemas.microsoft.com/office/word/2010/wordml" xmlns:w15="http://schemas.microsoft.com/office/word/2012/wordml" xmlns:w16cex="http://schemas.microsoft.com/office/word/2018/wordml/cex" xmlns:w16cid="http://schemas.microsoft.com/office/word/2016/wordml/cid" xmlns:w16="http://schemas.microsoft.com/office/word/2018/wordml" xmlns:w16du="http://schemas.microsoft.com/office/word/2023/wordml/word16du" xmlns:w16sdtdh="http://schemas.microsoft.com/office/word/2020/wordml/sdtdatahash" xmlns:w16sdtfl="http://schemas.microsoft.com/office/word/2024/wordml/sdtformatlock" xmlns:w16se="http://schemas.microsoft.com/office/word/2015/wordml/symex" xmlns:wpg="http://schemas.microsoft.com/office/word/2010/wordprocessingGroup" xmlns:wpi="http://schemas.microsoft.com/office/word/2010/wordprocessingInk" xmlns:wne="http://schemas.microsoft.com/office/word/2006/wordml" xmlns:wps="http://schemas.microsoft.com/office/word/2010/wordprocessingShape" mc:Ignorable="w14 w15 w16se w16cid w16 w16cex w16sdtdh w16sdtfl w16du wp14">
-  <w:comment w:id="1" w:author="Trevor Drees" w:date="2025-06-04T20:03:00Z" w:initials="TD">
-    <w:p>
-      <w:pPr>
-        <w:pStyle w:val="CommentText"/>
-      </w:pPr>
-      <w:r>
-        <w:rPr>
-          <w:rStyle w:val="CommentReference"/>
-        </w:rPr>
-        <w:annotationRef/>
-      </w:r>
-      <w:r>
-        <w:t>Will provide repo links once ready to submit.</w:t>
-      </w:r>
-    </w:p>
-  </w:comment>
-</w:comments>
-</file>
-
-<file path=word/commentsExtended.xml><?xml version="1.0" encoding="utf-8"?>
-<w15:commentsEx xmlns:wpc="http://schemas.microsoft.com/office/word/2010/wordprocessingCanvas" xmlns:cx="http://schemas.microsoft.com/office/drawing/2014/chartex" xmlns:cx1="http://schemas.microsoft.com/office/drawing/2015/9/8/chartex" xmlns:cx2="http://schemas.microsoft.com/office/drawing/2015/10/21/chartex" xmlns:cx3="http://schemas.microsoft.com/office/drawing/2016/5/9/chartex" xmlns:cx4="http://schemas.microsoft.com/office/drawing/2016/5/10/chartex" xmlns:cx5="http://schemas.microsoft.com/office/drawing/2016/5/11/chartex" xmlns:cx6="http://schemas.microsoft.com/office/drawing/2016/5/12/chartex" xmlns:cx7="http://schemas.microsoft.com/office/drawing/2016/5/13/chartex" xmlns:cx8="http://schemas.microsoft.com/office/drawing/2016/5/14/chartex" xmlns:mc="http://schemas.openxmlformats.org/markup-compatibility/2006" xmlns:aink="http://schemas.microsoft.com/office/drawing/2016/ink" xmlns:am3d="http://schemas.microsoft.com/office/drawing/2017/model3d" xmlns:o="urn:schemas-microsoft-com:office:office" xmlns:oel="http://schemas.microsoft.com/office/2019/extlst" xmlns:r="http://schemas.openxmlformats.org/officeDocument/2006/relationships" xmlns:m="http://schemas.openxmlformats.org/officeDocument/2006/math" xmlns:v="urn:schemas-microsoft-com:vml" xmlns:wp14="http://schemas.microsoft.com/office/word/2010/wordprocessingDrawing" xmlns:wp="http://schemas.openxmlformats.org/drawingml/2006/wordprocessingDrawing" xmlns:w10="urn:schemas-microsoft-com:office:word" xmlns:w="http://schemas.openxmlformats.org/wordprocessingml/2006/main" xmlns:w14="http://schemas.microsoft.com/office/word/2010/wordml" xmlns:w15="http://schemas.microsoft.com/office/word/2012/wordml" xmlns:w16cex="http://schemas.microsoft.com/office/word/2018/wordml/cex" xmlns:w16cid="http://schemas.microsoft.com/office/word/2016/wordml/cid" xmlns:w16="http://schemas.microsoft.com/office/word/2018/wordml" xmlns:w16du="http://schemas.microsoft.com/office/word/2023/wordml/word16du" xmlns:w16sdtdh="http://schemas.microsoft.com/office/word/2020/wordml/sdtdatahash" xmlns:w16sdtfl="http://schemas.microsoft.com/office/word/2024/wordml/sdtformatlock" xmlns:w16se="http://schemas.microsoft.com/office/word/2015/wordml/symex" xmlns:wpg="http://schemas.microsoft.com/office/word/2010/wordprocessingGroup" xmlns:wpi="http://schemas.microsoft.com/office/word/2010/wordprocessingInk" xmlns:wne="http://schemas.microsoft.com/office/word/2006/wordml" xmlns:wps="http://schemas.microsoft.com/office/word/2010/wordprocessingShape" mc:Ignorable="w14 w15 w16se w16cid w16 w16cex w16sdtdh w16sdtfl w16du wp14">
-  <w15:commentEx w15:paraId="3C11D4AF" w15:done="0"/>
-</w15:commentsEx>
-</file>
-
-<file path=word/commentsExtensible.xml><?xml version="1.0" encoding="utf-8"?>
-<w16cex:commentsExtensible xmlns:wpc="http://schemas.microsoft.com/office/word/2010/wordprocessingCanvas" xmlns:cx="http://schemas.microsoft.com/office/drawing/2014/chartex" xmlns:cx1="http://schemas.microsoft.com/office/drawing/2015/9/8/chartex" xmlns:cx2="http://schemas.microsoft.com/office/drawing/2015/10/21/chartex" xmlns:cx3="http://schemas.microsoft.com/office/drawing/2016/5/9/chartex" xmlns:cx4="http://schemas.microsoft.com/office/drawing/2016/5/10/chartex" xmlns:cx5="http://schemas.microsoft.com/office/drawing/2016/5/11/chartex" xmlns:cx6="http://schemas.microsoft.com/office/drawing/2016/5/12/chartex" xmlns:cx7="http://schemas.microsoft.com/office/drawing/2016/5/13/chartex" xmlns:cx8="http://schemas.microsoft.com/office/drawing/2016/5/14/chartex" xmlns:cr="http://schemas.microsoft.com/office/comments/2020/reactions" xmlns:mc="http://schemas.openxmlformats.org/markup-compatibility/2006" xmlns:aink="http://schemas.microsoft.com/office/drawing/2016/ink" xmlns:am3d="http://schemas.microsoft.com/office/drawing/2017/model3d" xmlns:o="urn:schemas-microsoft-com:office:office" xmlns:oel="http://schemas.microsoft.com/office/2019/extlst" xmlns:r="http://schemas.openxmlformats.org/officeDocument/2006/relationships" xmlns:m="http://schemas.openxmlformats.org/officeDocument/2006/math" xmlns:v="urn:schemas-microsoft-com:vml" xmlns:wp14="http://schemas.microsoft.com/office/word/2010/wordprocessingDrawing" xmlns:wp="http://schemas.openxmlformats.org/drawingml/2006/wordprocessingDrawing" xmlns:w10="urn:schemas-microsoft-com:office:word" xmlns:w="http://schemas.openxmlformats.org/wordprocessingml/2006/main" xmlns:w14="http://schemas.microsoft.com/office/word/2010/wordml" xmlns:w15="http://schemas.microsoft.com/office/word/2012/wordml" xmlns:w16cex="http://schemas.microsoft.com/office/word/2018/wordml/cex" xmlns:w16cid="http://schemas.microsoft.com/office/word/2016/wordml/cid" xmlns:w16="http://schemas.microsoft.com/office/word/2018/wordml" xmlns:w16du="http://schemas.microsoft.com/office/word/2023/wordml/word16du" xmlns:w16sdtdh="http://schemas.microsoft.com/office/word/2020/wordml/sdtdatahash" xmlns:w16sdtfl="http://schemas.microsoft.com/office/word/2024/wordml/sdtformatlock" xmlns:w16se="http://schemas.microsoft.com/office/word/2015/wordml/symex" xmlns:wpg="http://schemas.microsoft.com/office/word/2010/wordprocessingGroup" xmlns:wpi="http://schemas.microsoft.com/office/word/2010/wordprocessingInk" xmlns:wne="http://schemas.microsoft.com/office/word/2006/wordml" xmlns:wps="http://schemas.microsoft.com/office/word/2010/wordprocessingShape" mc:Ignorable="w14 w15 w16se w16cid w16 w16cex w16sdtdh w16sdtfl cr w16du wp14">
-  <w16cex:commentExtensible w16cex:durableId="7C81A9C1" w16cex:dateUtc="2025-06-05T03:03:00Z"/>
-</w16cex:commentsExtensible>
-</file>
-
-<file path=word/commentsIds.xml><?xml version="1.0" encoding="utf-8"?>
-<w16cid:commentsIds xmlns:wpc="http://schemas.microsoft.com/office/word/2010/wordprocessingCanvas" xmlns:cx="http://schemas.microsoft.com/office/drawing/2014/chartex" xmlns:cx1="http://schemas.microsoft.com/office/drawing/2015/9/8/chartex" xmlns:cx2="http://schemas.microsoft.com/office/drawing/2015/10/21/chartex" xmlns:cx3="http://schemas.microsoft.com/office/drawing/2016/5/9/chartex" xmlns:cx4="http://schemas.microsoft.com/office/drawing/2016/5/10/chartex" xmlns:cx5="http://schemas.microsoft.com/office/drawing/2016/5/11/chartex" xmlns:cx6="http://schemas.microsoft.com/office/drawing/2016/5/12/chartex" xmlns:cx7="http://schemas.microsoft.com/office/drawing/2016/5/13/chartex" xmlns:cx8="http://schemas.microsoft.com/office/drawing/2016/5/14/chartex" xmlns:mc="http://schemas.openxmlformats.org/markup-compatibility/2006" xmlns:aink="http://schemas.microsoft.com/office/drawing/2016/ink" xmlns:am3d="http://schemas.microsoft.com/office/drawing/2017/model3d" xmlns:o="urn:schemas-microsoft-com:office:office" xmlns:oel="http://schemas.microsoft.com/office/2019/extlst" xmlns:r="http://schemas.openxmlformats.org/officeDocument/2006/relationships" xmlns:m="http://schemas.openxmlformats.org/officeDocument/2006/math" xmlns:v="urn:schemas-microsoft-com:vml" xmlns:wp14="http://schemas.microsoft.com/office/word/2010/wordprocessingDrawing" xmlns:wp="http://schemas.openxmlformats.org/drawingml/2006/wordprocessingDrawing" xmlns:w10="urn:schemas-microsoft-com:office:word" xmlns:w="http://schemas.openxmlformats.org/wordprocessingml/2006/main" xmlns:w14="http://schemas.microsoft.com/office/word/2010/wordml" xmlns:w15="http://schemas.microsoft.com/office/word/2012/wordml" xmlns:w16cex="http://schemas.microsoft.com/office/word/2018/wordml/cex" xmlns:w16cid="http://schemas.microsoft.com/office/word/2016/wordml/cid" xmlns:w16="http://schemas.microsoft.com/office/word/2018/wordml" xmlns:w16du="http://schemas.microsoft.com/office/word/2023/wordml/word16du" xmlns:w16sdtdh="http://schemas.microsoft.com/office/word/2020/wordml/sdtdatahash" xmlns:w16sdtfl="http://schemas.microsoft.com/office/word/2024/wordml/sdtformatlock" xmlns:w16se="http://schemas.microsoft.com/office/word/2015/wordml/symex" xmlns:wpg="http://schemas.microsoft.com/office/word/2010/wordprocessingGroup" xmlns:wpi="http://schemas.microsoft.com/office/word/2010/wordprocessingInk" xmlns:wne="http://schemas.microsoft.com/office/word/2006/wordml" xmlns:wps="http://schemas.microsoft.com/office/word/2010/wordprocessingShape" mc:Ignorable="w14 w15 w16se w16cid w16 w16cex w16sdtdh w16sdtfl w16du wp14">
-  <w16cid:commentId w16cid:paraId="3C11D4AF" w16cid:durableId="7C81A9C1"/>
-</w16cid:commentsIds>
 </file>
 
 <file path=word/endnotes.xml><?xml version="1.0" encoding="utf-8"?>
@@ -23408,14 +23369,6 @@
     </w:p>
   </w:footnote>
 </w:footnotes>
-</file>
-
-<file path=word/people.xml><?xml version="1.0" encoding="utf-8"?>
-<w15:people xmlns:wpc="http://schemas.microsoft.com/office/word/2010/wordprocessingCanvas" xmlns:cx="http://schemas.microsoft.com/office/drawing/2014/chartex" xmlns:cx1="http://schemas.microsoft.com/office/drawing/2015/9/8/chartex" xmlns:cx2="http://schemas.microsoft.com/office/drawing/2015/10/21/chartex" xmlns:cx3="http://schemas.microsoft.com/office/drawing/2016/5/9/chartex" xmlns:cx4="http://schemas.microsoft.com/office/drawing/2016/5/10/chartex" xmlns:cx5="http://schemas.microsoft.com/office/drawing/2016/5/11/chartex" xmlns:cx6="http://schemas.microsoft.com/office/drawing/2016/5/12/chartex" xmlns:cx7="http://schemas.microsoft.com/office/drawing/2016/5/13/chartex" xmlns:cx8="http://schemas.microsoft.com/office/drawing/2016/5/14/chartex" xmlns:mc="http://schemas.openxmlformats.org/markup-compatibility/2006" xmlns:aink="http://schemas.microsoft.com/office/drawing/2016/ink" xmlns:am3d="http://schemas.microsoft.com/office/drawing/2017/model3d" xmlns:o="urn:schemas-microsoft-com:office:office" xmlns:oel="http://schemas.microsoft.com/office/2019/extlst" xmlns:r="http://schemas.openxmlformats.org/officeDocument/2006/relationships" xmlns:m="http://schemas.openxmlformats.org/officeDocument/2006/math" xmlns:v="urn:schemas-microsoft-com:vml" xmlns:wp14="http://schemas.microsoft.com/office/word/2010/wordprocessingDrawing" xmlns:wp="http://schemas.openxmlformats.org/drawingml/2006/wordprocessingDrawing" xmlns:w10="urn:schemas-microsoft-com:office:word" xmlns:w="http://schemas.openxmlformats.org/wordprocessingml/2006/main" xmlns:w14="http://schemas.microsoft.com/office/word/2010/wordml" xmlns:w15="http://schemas.microsoft.com/office/word/2012/wordml" xmlns:w16cex="http://schemas.microsoft.com/office/word/2018/wordml/cex" xmlns:w16cid="http://schemas.microsoft.com/office/word/2016/wordml/cid" xmlns:w16="http://schemas.microsoft.com/office/word/2018/wordml" xmlns:w16du="http://schemas.microsoft.com/office/word/2023/wordml/word16du" xmlns:w16sdtdh="http://schemas.microsoft.com/office/word/2020/wordml/sdtdatahash" xmlns:w16sdtfl="http://schemas.microsoft.com/office/word/2024/wordml/sdtformatlock" xmlns:w16se="http://schemas.microsoft.com/office/word/2015/wordml/symex" xmlns:wpg="http://schemas.microsoft.com/office/word/2010/wordprocessingGroup" xmlns:wpi="http://schemas.microsoft.com/office/word/2010/wordprocessingInk" xmlns:wne="http://schemas.microsoft.com/office/word/2006/wordml" xmlns:wps="http://schemas.microsoft.com/office/word/2010/wordprocessingShape" mc:Ignorable="w14 w15 w16se w16cid w16 w16cex w16sdtdh w16sdtfl w16du wp14">
-  <w15:person w15:author="Trevor Drees">
-    <w15:presenceInfo w15:providerId="Windows Live" w15:userId="e4666eeaa5b7951d"/>
-  </w15:person>
-</w15:people>
 </file>
 
 <file path=word/styles.xml><?xml version="1.0" encoding="utf-8"?>
